--- a/src/lib/contract.docx
+++ b/src/lib/contract.docx
@@ -85,6 +85,11 @@
           <w:highlight w:val="none"/>
         </w:rPr>
       </w:r>
+      <w:r>
+        <w:rPr>
+          <w:highlight w:val="none"/>
+        </w:rPr>
+      </w:r>
     </w:p>
     <w:p>
       <w:pPr>
@@ -109,6 +114,7 @@
         <w:rPr>
           <w:sz w:val="48"/>
           <w:szCs w:val="48"/>
+          <w:highlight w:val="none"/>
         </w:rPr>
       </w:r>
       <w:r>
@@ -171,6 +177,7 @@
         <w:rPr>
           <w:sz w:val="24"/>
           <w:szCs w:val="24"/>
+          <w:highlight w:val="none"/>
         </w:rPr>
       </w:r>
       <w:r>
@@ -372,7 +379,7 @@
     </w:p>
     <w:p>
       <w:pPr>
-        <w:pStyle w:val="845"/>
+        <w:pStyle w:val="857"/>
         <w:numPr>
           <w:ilvl w:val="0"/>
           <w:numId w:val="1"/>
@@ -401,10 +408,17 @@
           <w:highlight w:val="none"/>
         </w:rPr>
       </w:r>
+      <w:r>
+        <w:rPr>
+          <w:sz w:val="24"/>
+          <w:szCs w:val="24"/>
+          <w:highlight w:val="none"/>
+        </w:rPr>
+      </w:r>
     </w:p>
     <w:p>
       <w:pPr>
-        <w:pStyle w:val="845"/>
+        <w:pStyle w:val="857"/>
         <w:numPr>
           <w:ilvl w:val="0"/>
           <w:numId w:val="1"/>
@@ -425,6 +439,13 @@
           <w:highlight w:val="none"/>
         </w:rPr>
         <w:t xml:space="preserve">For this example we will assume a simple 3-page website.</w:t>
+      </w:r>
+      <w:r>
+        <w:rPr>
+          <w:sz w:val="24"/>
+          <w:szCs w:val="24"/>
+          <w:highlight w:val="none"/>
+        </w:rPr>
       </w:r>
       <w:r>
         <w:rPr>
@@ -470,7 +491,7 @@
     </w:p>
     <w:p>
       <w:pPr>
-        <w:pStyle w:val="845"/>
+        <w:pStyle w:val="857"/>
         <w:numPr>
           <w:ilvl w:val="0"/>
           <w:numId w:val="3"/>
@@ -505,10 +526,19 @@
           <w:highlight w:val="none"/>
         </w:rPr>
       </w:r>
+      <w:r>
+        <w:rPr>
+          <w:b/>
+          <w:bCs/>
+          <w:sz w:val="36"/>
+          <w:szCs w:val="36"/>
+          <w:highlight w:val="none"/>
+        </w:rPr>
+      </w:r>
     </w:p>
     <w:p>
       <w:pPr>
-        <w:pStyle w:val="845"/>
+        <w:pStyle w:val="857"/>
         <w:numPr>
           <w:ilvl w:val="0"/>
           <w:numId w:val="3"/>
@@ -543,10 +573,19 @@
           <w:highlight w:val="none"/>
         </w:rPr>
       </w:r>
+      <w:r>
+        <w:rPr>
+          <w:b/>
+          <w:bCs/>
+          <w:sz w:val="36"/>
+          <w:szCs w:val="36"/>
+          <w:highlight w:val="none"/>
+        </w:rPr>
+      </w:r>
     </w:p>
     <w:p>
       <w:pPr>
-        <w:pStyle w:val="845"/>
+        <w:pStyle w:val="857"/>
         <w:numPr>
           <w:ilvl w:val="0"/>
           <w:numId w:val="3"/>
@@ -581,10 +620,19 @@
           <w:highlight w:val="none"/>
         </w:rPr>
       </w:r>
+      <w:r>
+        <w:rPr>
+          <w:b/>
+          <w:bCs/>
+          <w:sz w:val="36"/>
+          <w:szCs w:val="36"/>
+          <w:highlight w:val="none"/>
+        </w:rPr>
+      </w:r>
     </w:p>
     <w:p>
       <w:pPr>
-        <w:pStyle w:val="845"/>
+        <w:pStyle w:val="857"/>
         <w:numPr>
           <w:ilvl w:val="0"/>
           <w:numId w:val="3"/>
@@ -616,6 +664,15 @@
           <w:bCs w:val="0"/>
           <w:sz w:val="24"/>
           <w:szCs w:val="24"/>
+          <w:highlight w:val="none"/>
+        </w:rPr>
+      </w:r>
+      <w:r>
+        <w:rPr>
+          <w:b/>
+          <w:bCs/>
+          <w:sz w:val="36"/>
+          <w:szCs w:val="36"/>
           <w:highlight w:val="none"/>
         </w:rPr>
       </w:r>
@@ -733,33 +790,6 @@
           <w:u w:val="none"/>
         </w:rPr>
       </w:r>
-    </w:p>
-    <w:p>
-      <w:pPr>
-        <w:pStyle w:val="845"/>
-        <w:numPr>
-          <w:ilvl w:val="0"/>
-          <w:numId w:val="4"/>
-        </w:numPr>
-        <w:pBdr/>
-        <w:spacing/>
-        <w:ind/>
-        <w:rPr>
-          <w:sz w:val="24"/>
-          <w:szCs w:val="24"/>
-          <w:highlight w:val="none"/>
-          <w:u w:val="none"/>
-        </w:rPr>
-      </w:pPr>
-      <w:r>
-        <w:rPr>
-          <w:sz w:val="24"/>
-          <w:szCs w:val="24"/>
-          <w:highlight w:val="none"/>
-          <w:u w:val="none"/>
-        </w:rPr>
-        <w:t xml:space="preserve">This is just an example of prices</w:t>
-      </w:r>
       <w:r>
         <w:rPr>
           <w:sz w:val="24"/>
@@ -771,7 +801,7 @@
     </w:p>
     <w:p>
       <w:pPr>
-        <w:pStyle w:val="845"/>
+        <w:pStyle w:val="857"/>
         <w:numPr>
           <w:ilvl w:val="0"/>
           <w:numId w:val="4"/>
@@ -793,64 +823,8 @@
           <w:highlight w:val="none"/>
           <w:u w:val="none"/>
         </w:rPr>
-        <w:t xml:space="preserve">$500: Home/landing page of website</w:t>
+        <w:t xml:space="preserve">This is just an example of prices</w:t>
       </w:r>
-      <w:r>
-        <w:rPr>
-          <w:sz w:val="24"/>
-          <w:szCs w:val="24"/>
-          <w:highlight w:val="none"/>
-          <w:u w:val="none"/>
-        </w:rPr>
-      </w:r>
-    </w:p>
-    <w:p>
-      <w:pPr>
-        <w:pStyle w:val="845"/>
-        <w:numPr>
-          <w:ilvl w:val="0"/>
-          <w:numId w:val="4"/>
-        </w:numPr>
-        <w:pBdr/>
-        <w:spacing/>
-        <w:ind/>
-        <w:rPr>
-          <w:sz w:val="24"/>
-          <w:szCs w:val="24"/>
-          <w:highlight w:val="none"/>
-          <w:u w:val="none"/>
-        </w:rPr>
-      </w:pPr>
-      <w:r>
-        <w:rPr>
-          <w:sz w:val="24"/>
-          <w:szCs w:val="24"/>
-          <w:highlight w:val="none"/>
-          <w:u w:val="none"/>
-        </w:rPr>
-        <w:t xml:space="preserve">$200: Further 2 pages included on the website</w:t>
-      </w:r>
-      <w:r>
-        <w:rPr>
-          <w:sz w:val="24"/>
-          <w:szCs w:val="24"/>
-          <w:highlight w:val="none"/>
-          <w:u w:val="none"/>
-        </w:rPr>
-      </w:r>
-    </w:p>
-    <w:p>
-      <w:pPr>
-        <w:pBdr/>
-        <w:spacing/>
-        <w:ind w:firstLine="0" w:left="709"/>
-        <w:rPr>
-          <w:sz w:val="24"/>
-          <w:szCs w:val="24"/>
-          <w:highlight w:val="none"/>
-          <w:u w:val="none"/>
-        </w:rPr>
-      </w:pPr>
       <w:r>
         <w:rPr>
           <w:sz w:val="24"/>
@@ -870,6 +844,129 @@
     </w:p>
     <w:p>
       <w:pPr>
+        <w:pStyle w:val="857"/>
+        <w:numPr>
+          <w:ilvl w:val="0"/>
+          <w:numId w:val="4"/>
+        </w:numPr>
+        <w:pBdr/>
+        <w:spacing/>
+        <w:ind/>
+        <w:rPr>
+          <w:sz w:val="24"/>
+          <w:szCs w:val="24"/>
+          <w:highlight w:val="none"/>
+          <w:u w:val="none"/>
+        </w:rPr>
+      </w:pPr>
+      <w:r>
+        <w:rPr>
+          <w:sz w:val="24"/>
+          <w:szCs w:val="24"/>
+          <w:highlight w:val="none"/>
+          <w:u w:val="none"/>
+        </w:rPr>
+        <w:t xml:space="preserve">$500: Home/landing page of website</w:t>
+      </w:r>
+      <w:r>
+        <w:rPr>
+          <w:sz w:val="24"/>
+          <w:szCs w:val="24"/>
+          <w:highlight w:val="none"/>
+          <w:u w:val="none"/>
+        </w:rPr>
+      </w:r>
+      <w:r>
+        <w:rPr>
+          <w:sz w:val="24"/>
+          <w:szCs w:val="24"/>
+          <w:highlight w:val="none"/>
+          <w:u w:val="none"/>
+        </w:rPr>
+      </w:r>
+    </w:p>
+    <w:p>
+      <w:pPr>
+        <w:pStyle w:val="857"/>
+        <w:numPr>
+          <w:ilvl w:val="0"/>
+          <w:numId w:val="4"/>
+        </w:numPr>
+        <w:pBdr/>
+        <w:spacing/>
+        <w:ind/>
+        <w:rPr>
+          <w:sz w:val="24"/>
+          <w:szCs w:val="24"/>
+          <w:highlight w:val="none"/>
+          <w:u w:val="none"/>
+        </w:rPr>
+      </w:pPr>
+      <w:r>
+        <w:rPr>
+          <w:sz w:val="24"/>
+          <w:szCs w:val="24"/>
+          <w:highlight w:val="none"/>
+          <w:u w:val="none"/>
+        </w:rPr>
+        <w:t xml:space="preserve">$200: Further 2 pages included on the website</w:t>
+      </w:r>
+      <w:r>
+        <w:rPr>
+          <w:sz w:val="24"/>
+          <w:szCs w:val="24"/>
+          <w:highlight w:val="none"/>
+          <w:u w:val="none"/>
+        </w:rPr>
+      </w:r>
+      <w:r>
+        <w:rPr>
+          <w:sz w:val="24"/>
+          <w:szCs w:val="24"/>
+          <w:highlight w:val="none"/>
+          <w:u w:val="none"/>
+        </w:rPr>
+      </w:r>
+    </w:p>
+    <w:p>
+      <w:pPr>
+        <w:pBdr/>
+        <w:spacing/>
+        <w:ind w:firstLine="0" w:left="709"/>
+        <w:rPr>
+          <w:sz w:val="24"/>
+          <w:szCs w:val="24"/>
+          <w:highlight w:val="none"/>
+          <w:u w:val="none"/>
+        </w:rPr>
+      </w:pPr>
+      <w:r>
+        <w:rPr>
+          <w:sz w:val="24"/>
+          <w:szCs w:val="24"/>
+          <w:highlight w:val="none"/>
+          <w:u w:val="none"/>
+        </w:rPr>
+      </w:r>
+      <w:r>
+        <w:rPr>
+          <w:sz w:val="24"/>
+          <w:szCs w:val="24"/>
+          <w:highlight w:val="none"/>
+          <w:u w:val="none"/>
+        </w:rPr>
+      </w:r>
+      <w:r>
+        <w:rPr>
+          <w:sz w:val="24"/>
+          <w:szCs w:val="24"/>
+          <w:highlight w:val="none"/>
+          <w:u w:val="none"/>
+        </w:rPr>
+      </w:r>
+    </w:p>
+    <w:p>
+      <w:pPr>
         <w:pBdr/>
         <w:spacing/>
         <w:ind w:firstLine="0" w:left="0"/>
@@ -897,6 +994,14 @@
           <w:u w:val="none"/>
         </w:rPr>
       </w:r>
+      <w:r>
+        <w:rPr>
+          <w:sz w:val="24"/>
+          <w:szCs w:val="24"/>
+          <w:highlight w:val="none"/>
+          <w:u w:val="none"/>
+        </w:rPr>
+      </w:r>
     </w:p>
     <w:p>
       <w:pPr>
@@ -921,8 +1026,8 @@
       </w:r>
       <w:r>
         <w:rPr>
-          <w:sz w:val="36"/>
-          <w:szCs w:val="36"/>
+          <w:sz w:val="24"/>
+          <w:szCs w:val="24"/>
           <w:highlight w:val="none"/>
           <w:u w:val="none"/>
         </w:rPr>
@@ -955,7 +1060,24 @@
           <w:highlight w:val="none"/>
           <w:u w:val="none"/>
         </w:rPr>
-        <w:t xml:space="preserve">Client will also be entitled to all code used for the hosting of the website once full payment has been received for development. Developer will make the code available to the client at any time. If a payment plan has been agreed upon, then code will be made available to client once the payment plan is completed and all development costs have been paid.</w:t>
+        <w:t xml:space="preserve">Client will also be entitled to all code used for the hosting of the website once full payment has </w:t>
+      </w:r>
+      <w:r>
+        <w:rPr>
+          <w:sz w:val="24"/>
+          <w:szCs w:val="24"/>
+          <w:highlight w:val="none"/>
+          <w:u w:val="none"/>
+        </w:rPr>
+        <w:t xml:space="preserve">been received for development. Developer will make the code available to the client at any time. If a payment plan has been agreed upon, then code will be made available to client once the payment plan is completed and all development costs have been paid.</w:t>
+      </w:r>
+      <w:r>
+        <w:rPr>
+          <w:sz w:val="24"/>
+          <w:szCs w:val="24"/>
+          <w:highlight w:val="none"/>
+          <w:u w:val="none"/>
+        </w:rPr>
       </w:r>
       <w:r>
         <w:rPr>
@@ -1006,7 +1128,7 @@
     </w:p>
     <w:p>
       <w:pPr>
-        <w:pStyle w:val="845"/>
+        <w:pStyle w:val="857"/>
         <w:numPr>
           <w:ilvl w:val="0"/>
           <w:numId w:val="5"/>
@@ -1038,10 +1160,18 @@
           <w:u w:val="none"/>
         </w:rPr>
       </w:r>
+      <w:r>
+        <w:rPr>
+          <w:sz w:val="24"/>
+          <w:szCs w:val="24"/>
+          <w:highlight w:val="none"/>
+          <w:u w:val="none"/>
+        </w:rPr>
+      </w:r>
     </w:p>
     <w:p>
       <w:pPr>
-        <w:pStyle w:val="845"/>
+        <w:pStyle w:val="857"/>
         <w:numPr>
           <w:ilvl w:val="0"/>
           <w:numId w:val="5"/>
@@ -1073,10 +1203,18 @@
           <w:u w:val="none"/>
         </w:rPr>
       </w:r>
+      <w:r>
+        <w:rPr>
+          <w:sz w:val="24"/>
+          <w:szCs w:val="24"/>
+          <w:highlight w:val="none"/>
+          <w:u w:val="none"/>
+        </w:rPr>
+      </w:r>
     </w:p>
     <w:p>
       <w:pPr>
-        <w:pStyle w:val="845"/>
+        <w:pStyle w:val="857"/>
         <w:numPr>
           <w:ilvl w:val="0"/>
           <w:numId w:val="5"/>
@@ -1108,6 +1246,14 @@
           <w:u w:val="none"/>
         </w:rPr>
       </w:r>
+      <w:r>
+        <w:rPr>
+          <w:sz w:val="24"/>
+          <w:szCs w:val="24"/>
+          <w:highlight w:val="none"/>
+          <w:u w:val="none"/>
+        </w:rPr>
+      </w:r>
     </w:p>
     <w:p>
       <w:pPr>
@@ -1138,6 +1284,14 @@
           <w:u w:val="none"/>
         </w:rPr>
       </w:r>
+      <w:r>
+        <w:rPr>
+          <w:sz w:val="24"/>
+          <w:szCs w:val="24"/>
+          <w:highlight w:val="none"/>
+          <w:u w:val="none"/>
+        </w:rPr>
+      </w:r>
     </w:p>
     <w:p>
       <w:pPr>
@@ -1159,6 +1313,14 @@
           <w:u w:val="none"/>
         </w:rPr>
         <w:t xml:space="preserve">The first payment of $60 is expected on &lt;Month&gt; 1, &lt;Year&gt; to cover expenses for &lt;Month&gt;.</w:t>
+      </w:r>
+      <w:r>
+        <w:rPr>
+          <w:sz w:val="24"/>
+          <w:szCs w:val="24"/>
+          <w:highlight w:val="none"/>
+          <w:u w:val="none"/>
+        </w:rPr>
       </w:r>
       <w:r>
         <w:rPr>
@@ -1206,38 +1368,6 @@
           <w:u w:val="none"/>
         </w:rPr>
       </w:r>
-      <w:r>
-        <w:rPr>
-          <w:sz w:val="24"/>
-          <w:szCs w:val="24"/>
-          <w:highlight w:val="none"/>
-          <w:u w:val="none"/>
-        </w:rPr>
-      </w:r>
-      <w:r>
-        <w:rPr>
-          <w:sz w:val="36"/>
-          <w:szCs w:val="36"/>
-          <w:highlight w:val="none"/>
-          <w:u w:val="none"/>
-        </w:rPr>
-      </w:r>
-      <w:r>
-        <w:rPr>
-          <w:sz w:val="36"/>
-          <w:szCs w:val="36"/>
-          <w:highlight w:val="none"/>
-          <w:u w:val="none"/>
-        </w:rPr>
-      </w:r>
-      <w:r>
-        <w:rPr>
-          <w:sz w:val="24"/>
-          <w:szCs w:val="24"/>
-          <w:highlight w:val="none"/>
-          <w:u w:val="none"/>
-        </w:rPr>
-      </w:r>
     </w:p>
     <w:p>
       <w:pPr>
@@ -1274,6 +1404,16 @@
           <w:u w:val="single"/>
         </w:rPr>
       </w:r>
+      <w:r>
+        <w:rPr>
+          <w:b/>
+          <w:bCs/>
+          <w:sz w:val="40"/>
+          <w:szCs w:val="40"/>
+          <w:highlight w:val="none"/>
+          <w:u w:val="single"/>
+        </w:rPr>
+      </w:r>
     </w:p>
     <w:p>
       <w:pPr>
@@ -1300,318 +1440,6 @@
         </w:rPr>
         <w:t xml:space="preserve">This section indicates that the parties have come to an agreement on a payment plan for the cost of development. The details are as follows:</w:t>
       </w:r>
-      <w:r>
-        <w:rPr>
-          <w:b w:val="0"/>
-          <w:bCs w:val="0"/>
-          <w:sz w:val="24"/>
-          <w:szCs w:val="24"/>
-          <w:highlight w:val="none"/>
-          <w:u w:val="none"/>
-        </w:rPr>
-      </w:r>
-    </w:p>
-    <w:p>
-      <w:pPr>
-        <w:pStyle w:val="845"/>
-        <w:numPr>
-          <w:ilvl w:val="0"/>
-          <w:numId w:val="6"/>
-        </w:numPr>
-        <w:pBdr/>
-        <w:spacing/>
-        <w:ind/>
-        <w:rPr>
-          <w:b w:val="0"/>
-          <w:bCs w:val="0"/>
-          <w:sz w:val="24"/>
-          <w:szCs w:val="24"/>
-          <w:highlight w:val="none"/>
-          <w:u w:val="none"/>
-        </w:rPr>
-      </w:pPr>
-      <w:r>
-        <w:rPr>
-          <w:b w:val="0"/>
-          <w:bCs w:val="0"/>
-          <w:sz w:val="24"/>
-          <w:szCs w:val="24"/>
-          <w:highlight w:val="none"/>
-          <w:u w:val="none"/>
-        </w:rPr>
-        <w:t xml:space="preserve">Again, this is just an example</w:t>
-      </w:r>
-      <w:r>
-        <w:rPr>
-          <w:b w:val="0"/>
-          <w:bCs w:val="0"/>
-          <w:sz w:val="24"/>
-          <w:szCs w:val="24"/>
-          <w:highlight w:val="none"/>
-          <w:u w:val="none"/>
-        </w:rPr>
-      </w:r>
-    </w:p>
-    <w:p>
-      <w:pPr>
-        <w:pStyle w:val="845"/>
-        <w:numPr>
-          <w:ilvl w:val="0"/>
-          <w:numId w:val="6"/>
-        </w:numPr>
-        <w:pBdr/>
-        <w:spacing/>
-        <w:ind/>
-        <w:rPr>
-          <w:b w:val="0"/>
-          <w:bCs w:val="0"/>
-          <w:sz w:val="24"/>
-          <w:szCs w:val="24"/>
-          <w:highlight w:val="none"/>
-          <w:u w:val="none"/>
-        </w:rPr>
-      </w:pPr>
-      <w:r>
-        <w:rPr>
-          <w:b w:val="0"/>
-          <w:bCs w:val="0"/>
-          <w:sz w:val="24"/>
-          <w:szCs w:val="24"/>
-          <w:highlight w:val="none"/>
-          <w:u w:val="none"/>
-        </w:rPr>
-        <w:t xml:space="preserve">The full development cost of $700 will be split over the course of 10 months.</w:t>
-      </w:r>
-      <w:r>
-        <w:rPr>
-          <w:b w:val="0"/>
-          <w:bCs w:val="0"/>
-          <w:sz w:val="24"/>
-          <w:szCs w:val="24"/>
-          <w:highlight w:val="none"/>
-          <w:u w:val="none"/>
-        </w:rPr>
-      </w:r>
-    </w:p>
-    <w:p>
-      <w:pPr>
-        <w:pStyle w:val="845"/>
-        <w:numPr>
-          <w:ilvl w:val="0"/>
-          <w:numId w:val="6"/>
-        </w:numPr>
-        <w:pBdr/>
-        <w:spacing/>
-        <w:ind/>
-        <w:rPr>
-          <w:b w:val="0"/>
-          <w:bCs w:val="0"/>
-          <w:sz w:val="24"/>
-          <w:szCs w:val="24"/>
-          <w:highlight w:val="none"/>
-          <w:u w:val="none"/>
-        </w:rPr>
-      </w:pPr>
-      <w:r>
-        <w:rPr>
-          <w:b w:val="0"/>
-          <w:bCs w:val="0"/>
-          <w:sz w:val="24"/>
-          <w:szCs w:val="24"/>
-          <w:highlight w:val="none"/>
-          <w:u w:val="none"/>
-        </w:rPr>
-        <w:t xml:space="preserve">This is a cost of $70 per month</w:t>
-      </w:r>
-      <w:r>
-        <w:rPr>
-          <w:b w:val="0"/>
-          <w:bCs w:val="0"/>
-          <w:sz w:val="24"/>
-          <w:szCs w:val="24"/>
-          <w:highlight w:val="none"/>
-          <w:u w:val="none"/>
-        </w:rPr>
-      </w:r>
-    </w:p>
-    <w:p>
-      <w:pPr>
-        <w:pStyle w:val="845"/>
-        <w:numPr>
-          <w:ilvl w:val="0"/>
-          <w:numId w:val="6"/>
-        </w:numPr>
-        <w:pBdr/>
-        <w:spacing/>
-        <w:ind/>
-        <w:rPr>
-          <w:b w:val="0"/>
-          <w:bCs w:val="0"/>
-          <w:sz w:val="24"/>
-          <w:szCs w:val="24"/>
-          <w:highlight w:val="none"/>
-          <w:u w:val="none"/>
-        </w:rPr>
-      </w:pPr>
-      <w:r>
-        <w:rPr>
-          <w:b w:val="0"/>
-          <w:bCs w:val="0"/>
-          <w:sz w:val="24"/>
-          <w:szCs w:val="24"/>
-          <w:highlight w:val="none"/>
-          <w:u w:val="none"/>
-        </w:rPr>
-        <w:t xml:space="preserve">This will be added to the regular payment of $60 per month for a total of $130 per month until the development cost is fully paid off.</w:t>
-      </w:r>
-      <w:r>
-        <w:rPr>
-          <w:b w:val="0"/>
-          <w:bCs w:val="0"/>
-          <w:sz w:val="24"/>
-          <w:szCs w:val="24"/>
-          <w:highlight w:val="none"/>
-          <w:u w:val="none"/>
-        </w:rPr>
-      </w:r>
-    </w:p>
-    <w:p>
-      <w:pPr>
-        <w:pStyle w:val="845"/>
-        <w:numPr>
-          <w:ilvl w:val="0"/>
-          <w:numId w:val="6"/>
-        </w:numPr>
-        <w:pBdr/>
-        <w:spacing/>
-        <w:ind/>
-        <w:rPr>
-          <w:b w:val="0"/>
-          <w:bCs w:val="0"/>
-          <w:sz w:val="24"/>
-          <w:szCs w:val="24"/>
-          <w:highlight w:val="none"/>
-          <w:u w:val="none"/>
-        </w:rPr>
-      </w:pPr>
-      <w:r>
-        <w:rPr>
-          <w:b w:val="0"/>
-          <w:bCs w:val="0"/>
-          <w:sz w:val="24"/>
-          <w:szCs w:val="24"/>
-          <w:highlight w:val="none"/>
-          <w:u w:val="none"/>
-        </w:rPr>
-        <w:t xml:space="preserve">This payment will be received from &lt;Month&gt;, &lt;Year&gt; until &lt;Month + 10&gt;, &lt;Year&gt;</w:t>
-      </w:r>
-      <w:r>
-        <w:rPr>
-          <w:b w:val="0"/>
-          <w:bCs w:val="0"/>
-          <w:sz w:val="24"/>
-          <w:szCs w:val="24"/>
-          <w:highlight w:val="none"/>
-          <w:u w:val="none"/>
-        </w:rPr>
-      </w:r>
-    </w:p>
-    <w:p>
-      <w:pPr>
-        <w:pStyle w:val="845"/>
-        <w:numPr>
-          <w:ilvl w:val="0"/>
-          <w:numId w:val="6"/>
-        </w:numPr>
-        <w:pBdr/>
-        <w:spacing/>
-        <w:ind/>
-        <w:rPr>
-          <w:b w:val="0"/>
-          <w:bCs w:val="0"/>
-          <w:sz w:val="24"/>
-          <w:szCs w:val="24"/>
-          <w:highlight w:val="none"/>
-          <w:u w:val="none"/>
-        </w:rPr>
-      </w:pPr>
-      <w:r>
-        <w:rPr>
-          <w:b w:val="0"/>
-          <w:bCs w:val="0"/>
-          <w:sz w:val="24"/>
-          <w:szCs w:val="24"/>
-          <w:highlight w:val="none"/>
-          <w:u w:val="none"/>
-        </w:rPr>
-        <w:t xml:space="preserve">Upon completion of the payment plan, costs will return to just hosting costs and all code for the website will be made available to the client.</w:t>
-      </w:r>
-      <w:r>
-        <w:rPr>
-          <w:b w:val="0"/>
-          <w:bCs w:val="0"/>
-          <w:sz w:val="24"/>
-          <w:szCs w:val="24"/>
-          <w:highlight w:val="none"/>
-          <w:u w:val="none"/>
-        </w:rPr>
-      </w:r>
-    </w:p>
-    <w:p>
-      <w:pPr>
-        <w:pStyle w:val="845"/>
-        <w:numPr>
-          <w:ilvl w:val="0"/>
-          <w:numId w:val="6"/>
-        </w:numPr>
-        <w:pBdr/>
-        <w:spacing/>
-        <w:ind/>
-        <w:rPr>
-          <w:b w:val="0"/>
-          <w:bCs w:val="0"/>
-          <w:sz w:val="24"/>
-          <w:szCs w:val="24"/>
-          <w:highlight w:val="none"/>
-          <w:u w:val="none"/>
-        </w:rPr>
-      </w:pPr>
-      <w:r>
-        <w:rPr>
-          <w:b w:val="0"/>
-          <w:bCs w:val="0"/>
-          <w:sz w:val="24"/>
-          <w:szCs w:val="24"/>
-          <w:highlight w:val="none"/>
-          <w:u w:val="none"/>
-        </w:rPr>
-        <w:t xml:space="preserve">Payment plan will include 0 interest or extra fees</w:t>
-      </w:r>
-      <w:r>
-        <w:rPr>
-          <w:b w:val="0"/>
-          <w:bCs w:val="0"/>
-          <w:sz w:val="24"/>
-          <w:szCs w:val="24"/>
-          <w:highlight w:val="none"/>
-          <w:u w:val="none"/>
-        </w:rPr>
-      </w:r>
-    </w:p>
-    <w:p>
-      <w:pPr>
-        <w:pBdr/>
-        <w:spacing/>
-        <w:ind w:firstLine="0" w:left="0"/>
-        <w:rPr>
-          <w:b w:val="0"/>
-          <w:bCs w:val="0"/>
-          <w:sz w:val="24"/>
-          <w:szCs w:val="24"/>
-          <w:highlight w:val="none"/>
-          <w:u w:val="none"/>
-        </w:rPr>
-      </w:pPr>
       <w:r>
         <w:rPr>
           <w:b w:val="0"/>
@@ -1635,6 +1463,11 @@
     </w:p>
     <w:p>
       <w:pPr>
+        <w:pStyle w:val="857"/>
+        <w:numPr>
+          <w:ilvl w:val="0"/>
+          <w:numId w:val="6"/>
+        </w:numPr>
         <w:pBdr/>
         <w:spacing/>
         <w:ind/>
@@ -1647,6 +1480,413 @@
           <w:u w:val="none"/>
         </w:rPr>
       </w:pPr>
+      <w:r>
+        <w:rPr>
+          <w:b w:val="0"/>
+          <w:bCs w:val="0"/>
+          <w:sz w:val="24"/>
+          <w:szCs w:val="24"/>
+          <w:highlight w:val="none"/>
+          <w:u w:val="none"/>
+        </w:rPr>
+        <w:t xml:space="preserve">Again, this is just an example</w:t>
+      </w:r>
+      <w:r>
+        <w:rPr>
+          <w:b w:val="0"/>
+          <w:bCs w:val="0"/>
+          <w:sz w:val="24"/>
+          <w:szCs w:val="24"/>
+          <w:highlight w:val="none"/>
+          <w:u w:val="none"/>
+        </w:rPr>
+      </w:r>
+      <w:r>
+        <w:rPr>
+          <w:b w:val="0"/>
+          <w:bCs w:val="0"/>
+          <w:sz w:val="24"/>
+          <w:szCs w:val="24"/>
+          <w:highlight w:val="none"/>
+          <w:u w:val="none"/>
+        </w:rPr>
+      </w:r>
+    </w:p>
+    <w:p>
+      <w:pPr>
+        <w:pStyle w:val="857"/>
+        <w:numPr>
+          <w:ilvl w:val="0"/>
+          <w:numId w:val="6"/>
+        </w:numPr>
+        <w:pBdr/>
+        <w:spacing/>
+        <w:ind/>
+        <w:rPr>
+          <w:b w:val="0"/>
+          <w:bCs w:val="0"/>
+          <w:sz w:val="24"/>
+          <w:szCs w:val="24"/>
+          <w:highlight w:val="none"/>
+          <w:u w:val="none"/>
+        </w:rPr>
+      </w:pPr>
+      <w:r>
+        <w:rPr>
+          <w:b w:val="0"/>
+          <w:bCs w:val="0"/>
+          <w:sz w:val="24"/>
+          <w:szCs w:val="24"/>
+          <w:highlight w:val="none"/>
+          <w:u w:val="none"/>
+        </w:rPr>
+        <w:t xml:space="preserve">The full development cost of $700 will be split over the course of 10 months.</w:t>
+      </w:r>
+      <w:r>
+        <w:rPr>
+          <w:b w:val="0"/>
+          <w:bCs w:val="0"/>
+          <w:sz w:val="24"/>
+          <w:szCs w:val="24"/>
+          <w:highlight w:val="none"/>
+          <w:u w:val="none"/>
+        </w:rPr>
+      </w:r>
+      <w:r>
+        <w:rPr>
+          <w:b w:val="0"/>
+          <w:bCs w:val="0"/>
+          <w:sz w:val="24"/>
+          <w:szCs w:val="24"/>
+          <w:highlight w:val="none"/>
+          <w:u w:val="none"/>
+        </w:rPr>
+      </w:r>
+    </w:p>
+    <w:p>
+      <w:pPr>
+        <w:pStyle w:val="857"/>
+        <w:numPr>
+          <w:ilvl w:val="0"/>
+          <w:numId w:val="6"/>
+        </w:numPr>
+        <w:pBdr/>
+        <w:spacing/>
+        <w:ind/>
+        <w:rPr>
+          <w:b w:val="0"/>
+          <w:bCs w:val="0"/>
+          <w:sz w:val="24"/>
+          <w:szCs w:val="24"/>
+          <w:highlight w:val="none"/>
+          <w:u w:val="none"/>
+        </w:rPr>
+      </w:pPr>
+      <w:r>
+        <w:rPr>
+          <w:b w:val="0"/>
+          <w:bCs w:val="0"/>
+          <w:sz w:val="24"/>
+          <w:szCs w:val="24"/>
+          <w:highlight w:val="none"/>
+          <w:u w:val="none"/>
+        </w:rPr>
+        <w:t xml:space="preserve">This is a cost of $70 per month</w:t>
+      </w:r>
+      <w:r>
+        <w:rPr>
+          <w:b w:val="0"/>
+          <w:bCs w:val="0"/>
+          <w:sz w:val="24"/>
+          <w:szCs w:val="24"/>
+          <w:highlight w:val="none"/>
+          <w:u w:val="none"/>
+        </w:rPr>
+      </w:r>
+      <w:r>
+        <w:rPr>
+          <w:b w:val="0"/>
+          <w:bCs w:val="0"/>
+          <w:sz w:val="24"/>
+          <w:szCs w:val="24"/>
+          <w:highlight w:val="none"/>
+          <w:u w:val="none"/>
+        </w:rPr>
+      </w:r>
+    </w:p>
+    <w:p>
+      <w:pPr>
+        <w:pStyle w:val="857"/>
+        <w:numPr>
+          <w:ilvl w:val="0"/>
+          <w:numId w:val="6"/>
+        </w:numPr>
+        <w:pBdr/>
+        <w:spacing/>
+        <w:ind/>
+        <w:rPr>
+          <w:b w:val="0"/>
+          <w:bCs w:val="0"/>
+          <w:sz w:val="24"/>
+          <w:szCs w:val="24"/>
+          <w:highlight w:val="none"/>
+          <w:u w:val="none"/>
+        </w:rPr>
+      </w:pPr>
+      <w:r>
+        <w:rPr>
+          <w:b w:val="0"/>
+          <w:bCs w:val="0"/>
+          <w:sz w:val="24"/>
+          <w:szCs w:val="24"/>
+          <w:highlight w:val="none"/>
+          <w:u w:val="none"/>
+        </w:rPr>
+        <w:t xml:space="preserve">This will be added to the regular payment of $60 per month for a total of $130 per month until the development cost is fully paid off.</w:t>
+      </w:r>
+      <w:r>
+        <w:rPr>
+          <w:b w:val="0"/>
+          <w:bCs w:val="0"/>
+          <w:sz w:val="24"/>
+          <w:szCs w:val="24"/>
+          <w:highlight w:val="none"/>
+          <w:u w:val="none"/>
+        </w:rPr>
+      </w:r>
+      <w:r>
+        <w:rPr>
+          <w:b w:val="0"/>
+          <w:bCs w:val="0"/>
+          <w:sz w:val="24"/>
+          <w:szCs w:val="24"/>
+          <w:highlight w:val="none"/>
+          <w:u w:val="none"/>
+        </w:rPr>
+      </w:r>
+    </w:p>
+    <w:p>
+      <w:pPr>
+        <w:pStyle w:val="857"/>
+        <w:numPr>
+          <w:ilvl w:val="0"/>
+          <w:numId w:val="6"/>
+        </w:numPr>
+        <w:pBdr/>
+        <w:spacing/>
+        <w:ind/>
+        <w:rPr>
+          <w:b w:val="0"/>
+          <w:bCs w:val="0"/>
+          <w:sz w:val="24"/>
+          <w:szCs w:val="24"/>
+          <w:highlight w:val="none"/>
+          <w:u w:val="none"/>
+        </w:rPr>
+      </w:pPr>
+      <w:r>
+        <w:rPr>
+          <w:b w:val="0"/>
+          <w:bCs w:val="0"/>
+          <w:sz w:val="24"/>
+          <w:szCs w:val="24"/>
+          <w:highlight w:val="none"/>
+          <w:u w:val="none"/>
+        </w:rPr>
+        <w:t xml:space="preserve">This payment will be received from &lt;Month&gt;, &lt;Year&gt; until &lt;Month + 10&gt;, &lt;Year&gt;</w:t>
+      </w:r>
+      <w:r>
+        <w:rPr>
+          <w:b w:val="0"/>
+          <w:bCs w:val="0"/>
+          <w:sz w:val="24"/>
+          <w:szCs w:val="24"/>
+          <w:highlight w:val="none"/>
+          <w:u w:val="none"/>
+        </w:rPr>
+      </w:r>
+      <w:r>
+        <w:rPr>
+          <w:b w:val="0"/>
+          <w:bCs w:val="0"/>
+          <w:sz w:val="24"/>
+          <w:szCs w:val="24"/>
+          <w:highlight w:val="none"/>
+          <w:u w:val="none"/>
+        </w:rPr>
+      </w:r>
+    </w:p>
+    <w:p>
+      <w:pPr>
+        <w:pStyle w:val="857"/>
+        <w:numPr>
+          <w:ilvl w:val="0"/>
+          <w:numId w:val="6"/>
+        </w:numPr>
+        <w:pBdr/>
+        <w:spacing/>
+        <w:ind/>
+        <w:rPr>
+          <w:b w:val="0"/>
+          <w:bCs w:val="0"/>
+          <w:sz w:val="24"/>
+          <w:szCs w:val="24"/>
+          <w:highlight w:val="none"/>
+          <w:u w:val="none"/>
+        </w:rPr>
+      </w:pPr>
+      <w:r>
+        <w:rPr>
+          <w:b w:val="0"/>
+          <w:bCs w:val="0"/>
+          <w:sz w:val="24"/>
+          <w:szCs w:val="24"/>
+          <w:highlight w:val="none"/>
+          <w:u w:val="none"/>
+        </w:rPr>
+        <w:t xml:space="preserve">Upon completion of the payment plan, costs will return to just hosting costs and all code for the website will be made available to the client.</w:t>
+      </w:r>
+      <w:r>
+        <w:rPr>
+          <w:b w:val="0"/>
+          <w:bCs w:val="0"/>
+          <w:sz w:val="24"/>
+          <w:szCs w:val="24"/>
+          <w:highlight w:val="none"/>
+          <w:u w:val="none"/>
+        </w:rPr>
+      </w:r>
+      <w:r>
+        <w:rPr>
+          <w:b w:val="0"/>
+          <w:bCs w:val="0"/>
+          <w:sz w:val="24"/>
+          <w:szCs w:val="24"/>
+          <w:highlight w:val="none"/>
+          <w:u w:val="none"/>
+        </w:rPr>
+      </w:r>
+    </w:p>
+    <w:p>
+      <w:pPr>
+        <w:pStyle w:val="857"/>
+        <w:numPr>
+          <w:ilvl w:val="0"/>
+          <w:numId w:val="6"/>
+        </w:numPr>
+        <w:pBdr/>
+        <w:spacing/>
+        <w:ind/>
+        <w:rPr>
+          <w:b w:val="0"/>
+          <w:bCs w:val="0"/>
+          <w:sz w:val="24"/>
+          <w:szCs w:val="24"/>
+          <w:highlight w:val="none"/>
+          <w:u w:val="none"/>
+        </w:rPr>
+      </w:pPr>
+      <w:r>
+        <w:rPr>
+          <w:b w:val="0"/>
+          <w:bCs w:val="0"/>
+          <w:sz w:val="24"/>
+          <w:szCs w:val="24"/>
+          <w:highlight w:val="none"/>
+          <w:u w:val="none"/>
+        </w:rPr>
+        <w:t xml:space="preserve">Payment plan will include 0 interest or extra fees</w:t>
+      </w:r>
+      <w:r>
+        <w:rPr>
+          <w:b w:val="0"/>
+          <w:bCs w:val="0"/>
+          <w:sz w:val="24"/>
+          <w:szCs w:val="24"/>
+          <w:highlight w:val="none"/>
+          <w:u w:val="none"/>
+        </w:rPr>
+      </w:r>
+      <w:r>
+        <w:rPr>
+          <w:b w:val="0"/>
+          <w:bCs w:val="0"/>
+          <w:sz w:val="24"/>
+          <w:szCs w:val="24"/>
+          <w:highlight w:val="none"/>
+          <w:u w:val="none"/>
+        </w:rPr>
+      </w:r>
+    </w:p>
+    <w:p>
+      <w:pPr>
+        <w:pBdr/>
+        <w:spacing/>
+        <w:ind w:firstLine="0" w:left="0"/>
+        <w:rPr>
+          <w:b w:val="0"/>
+          <w:bCs w:val="0"/>
+          <w:sz w:val="24"/>
+          <w:szCs w:val="24"/>
+          <w:highlight w:val="none"/>
+          <w:u w:val="none"/>
+        </w:rPr>
+      </w:pPr>
+      <w:r>
+        <w:rPr>
+          <w:b w:val="0"/>
+          <w:bCs w:val="0"/>
+          <w:sz w:val="24"/>
+          <w:szCs w:val="24"/>
+          <w:highlight w:val="none"/>
+          <w:u w:val="none"/>
+        </w:rPr>
+      </w:r>
+      <w:r>
+        <w:rPr>
+          <w:b w:val="0"/>
+          <w:bCs w:val="0"/>
+          <w:sz w:val="24"/>
+          <w:szCs w:val="24"/>
+          <w:highlight w:val="none"/>
+          <w:u w:val="none"/>
+        </w:rPr>
+      </w:r>
+      <w:r>
+        <w:rPr>
+          <w:b w:val="0"/>
+          <w:bCs w:val="0"/>
+          <w:sz w:val="24"/>
+          <w:szCs w:val="24"/>
+          <w:highlight w:val="none"/>
+          <w:u w:val="none"/>
+        </w:rPr>
+      </w:r>
+    </w:p>
+    <w:p>
+      <w:pPr>
+        <w:pBdr/>
+        <w:spacing/>
+        <w:ind/>
+        <w:rPr>
+          <w:b w:val="0"/>
+          <w:bCs w:val="0"/>
+          <w:sz w:val="24"/>
+          <w:szCs w:val="24"/>
+          <w:highlight w:val="none"/>
+          <w:u w:val="none"/>
+        </w:rPr>
+      </w:pPr>
+      <w:r>
+        <w:rPr>
+          <w:b w:val="0"/>
+          <w:bCs w:val="0"/>
+          <w:sz w:val="24"/>
+          <w:szCs w:val="24"/>
+          <w:highlight w:val="none"/>
+          <w:u w:val="none"/>
+        </w:rPr>
+      </w:r>
       <w:r>
         <w:rPr>
           <w:b w:val="0"/>
@@ -1749,6 +1989,16 @@
           <w:u w:val="single"/>
         </w:rPr>
       </w:r>
+      <w:r>
+        <w:rPr>
+          <w:b w:val="0"/>
+          <w:bCs w:val="0"/>
+          <w:sz w:val="36"/>
+          <w:szCs w:val="36"/>
+          <w:highlight w:val="none"/>
+          <w:u w:val="none"/>
+        </w:rPr>
+      </w:r>
     </w:p>
     <w:p>
       <w:pPr>
@@ -1772,6 +2022,16 @@
           <w:u w:val="none"/>
         </w:rPr>
         <w:t xml:space="preserve">In the event that the client wishes to terminate development after the signing of this contract, then a penalty of 50% of the cost of development will be applied.</w:t>
+      </w:r>
+      <w:r>
+        <w:rPr>
+          <w:b/>
+          <w:bCs/>
+          <w:sz w:val="24"/>
+          <w:szCs w:val="24"/>
+          <w:highlight w:val="none"/>
+          <w:u w:val="single"/>
+        </w:rPr>
       </w:r>
       <w:r>
         <w:rPr>
@@ -1817,12 +2077,10 @@
       </w:r>
       <w:r>
         <w:rPr>
-          <w:b/>
-          <w:bCs/>
-          <w:sz w:val="40"/>
-          <w:szCs w:val="40"/>
+          <w:sz w:val="36"/>
+          <w:szCs w:val="36"/>
           <w:highlight w:val="none"/>
-          <w:u w:val="single"/>
+          <w:u w:val="none"/>
         </w:rPr>
       </w:r>
     </w:p>
@@ -1893,6 +2151,14 @@
           <w:u w:val="none"/>
         </w:rPr>
       </w:r>
+      <w:r>
+        <w:rPr>
+          <w:sz w:val="24"/>
+          <w:szCs w:val="24"/>
+          <w:highlight w:val="none"/>
+          <w:u w:val="none"/>
+        </w:rPr>
+      </w:r>
     </w:p>
     <w:p>
       <w:pPr>
@@ -1913,7 +2179,7 @@
           <w:highlight w:val="none"/>
           <w:u w:val="none"/>
         </w:rPr>
-        <w:t xml:space="preserve">In the even of non-payment, (payment received more than 30 days late), the site will be removed hosting services. </w:t>
+        <w:t xml:space="preserve">In the event of non-payment, (payment received more than 30 days late), the site will be removed from hosting services. </w:t>
       </w:r>
       <w:r>
         <w:rPr>
@@ -1946,6 +2212,16 @@
           <w:u w:val="single"/>
         </w:rPr>
       </w:pPr>
+      <w:r>
+        <w:rPr>
+          <w:b/>
+          <w:bCs/>
+          <w:sz w:val="40"/>
+          <w:szCs w:val="40"/>
+          <w:highlight w:val="none"/>
+          <w:u w:val="single"/>
+        </w:rPr>
+      </w:r>
       <w:r>
         <w:rPr>
           <w:b/>
@@ -3051,9 +3327,9 @@
     <w:lsdException w:name="Bibliography" w:uiPriority="37"/>
     <w:lsdException w:name="TOC Heading" w:uiPriority="39" w:qFormat="1"/>
   </w:latentStyles>
-  <w:style w:type="table" w:styleId="666">
+  <w:style w:type="table" w:styleId="678">
     <w:name w:val="Table Grid"/>
-    <w:basedOn w:val="842"/>
+    <w:basedOn w:val="854"/>
     <w:uiPriority w:val="59"/>
     <w:pPr>
       <w:pBdr/>
@@ -3250,9 +3526,9 @@
       </w:tcPr>
     </w:tblStylePr>
   </w:style>
-  <w:style w:type="table" w:styleId="667">
+  <w:style w:type="table" w:styleId="679">
     <w:name w:val="Table Grid Light"/>
-    <w:basedOn w:val="842"/>
+    <w:basedOn w:val="854"/>
     <w:uiPriority w:val="59"/>
     <w:pPr>
       <w:pBdr/>
@@ -3449,9 +3725,9 @@
       </w:tcPr>
     </w:tblStylePr>
   </w:style>
-  <w:style w:type="table" w:styleId="668">
+  <w:style w:type="table" w:styleId="680">
     <w:name w:val="Plain Table 1"/>
-    <w:basedOn w:val="842"/>
+    <w:basedOn w:val="854"/>
     <w:uiPriority w:val="59"/>
     <w:pPr>
       <w:pBdr/>
@@ -3674,9 +3950,9 @@
       </w:tcPr>
     </w:tblStylePr>
   </w:style>
-  <w:style w:type="table" w:styleId="669">
+  <w:style w:type="table" w:styleId="681">
     <w:name w:val="Plain Table 2"/>
-    <w:basedOn w:val="842"/>
+    <w:basedOn w:val="854"/>
     <w:uiPriority w:val="59"/>
     <w:pPr>
       <w:pBdr/>
@@ -3907,9 +4183,9 @@
       </w:tcPr>
     </w:tblStylePr>
   </w:style>
-  <w:style w:type="table" w:styleId="670">
+  <w:style w:type="table" w:styleId="682">
     <w:name w:val="Plain Table 3"/>
-    <w:basedOn w:val="842"/>
+    <w:basedOn w:val="854"/>
     <w:uiPriority w:val="99"/>
     <w:pPr>
       <w:pBdr/>
@@ -4137,9 +4413,9 @@
       </w:tcPr>
     </w:tblStylePr>
   </w:style>
-  <w:style w:type="table" w:styleId="671">
+  <w:style w:type="table" w:styleId="683">
     <w:name w:val="Plain Table 4"/>
-    <w:basedOn w:val="842"/>
+    <w:basedOn w:val="854"/>
     <w:uiPriority w:val="99"/>
     <w:pPr>
       <w:pBdr/>
@@ -4353,9 +4629,9 @@
       </w:tcPr>
     </w:tblStylePr>
   </w:style>
-  <w:style w:type="table" w:styleId="672">
+  <w:style w:type="table" w:styleId="684">
     <w:name w:val="Plain Table 5"/>
-    <w:basedOn w:val="842"/>
+    <w:basedOn w:val="854"/>
     <w:uiPriority w:val="99"/>
     <w:pPr>
       <w:pBdr/>
@@ -4586,9 +4862,9 @@
       </w:tcPr>
     </w:tblStylePr>
   </w:style>
-  <w:style w:type="table" w:styleId="673">
+  <w:style w:type="table" w:styleId="685">
     <w:name w:val="Grid Table 1 Light"/>
-    <w:basedOn w:val="842"/>
+    <w:basedOn w:val="854"/>
     <w:uiPriority w:val="99"/>
     <w:pPr>
       <w:pBdr/>
@@ -4809,9 +5085,9 @@
       </w:tcPr>
     </w:tblStylePr>
   </w:style>
-  <w:style w:type="table" w:styleId="674">
+  <w:style w:type="table" w:styleId="686">
     <w:name w:val="Grid Table 1 Light - Accent 1"/>
-    <w:basedOn w:val="842"/>
+    <w:basedOn w:val="854"/>
     <w:uiPriority w:val="99"/>
     <w:pPr>
       <w:pBdr/>
@@ -5032,9 +5308,9 @@
       </w:tcPr>
     </w:tblStylePr>
   </w:style>
-  <w:style w:type="table" w:styleId="675">
+  <w:style w:type="table" w:styleId="687">
     <w:name w:val="Grid Table 1 Light - Accent 2"/>
-    <w:basedOn w:val="842"/>
+    <w:basedOn w:val="854"/>
     <w:uiPriority w:val="99"/>
     <w:pPr>
       <w:pBdr/>
@@ -5255,9 +5531,9 @@
       </w:tcPr>
     </w:tblStylePr>
   </w:style>
-  <w:style w:type="table" w:styleId="676">
+  <w:style w:type="table" w:styleId="688">
     <w:name w:val="Grid Table 1 Light - Accent 3"/>
-    <w:basedOn w:val="842"/>
+    <w:basedOn w:val="854"/>
     <w:uiPriority w:val="99"/>
     <w:pPr>
       <w:pBdr/>
@@ -5478,9 +5754,9 @@
       </w:tcPr>
     </w:tblStylePr>
   </w:style>
-  <w:style w:type="table" w:styleId="677">
+  <w:style w:type="table" w:styleId="689">
     <w:name w:val="Grid Table 1 Light - Accent 4"/>
-    <w:basedOn w:val="842"/>
+    <w:basedOn w:val="854"/>
     <w:uiPriority w:val="99"/>
     <w:pPr>
       <w:pBdr/>
@@ -5701,9 +5977,9 @@
       </w:tcPr>
     </w:tblStylePr>
   </w:style>
-  <w:style w:type="table" w:styleId="678">
+  <w:style w:type="table" w:styleId="690">
     <w:name w:val="Grid Table 1 Light - Accent 5"/>
-    <w:basedOn w:val="842"/>
+    <w:basedOn w:val="854"/>
     <w:uiPriority w:val="99"/>
     <w:pPr>
       <w:pBdr/>
@@ -5924,9 +6200,9 @@
       </w:tcPr>
     </w:tblStylePr>
   </w:style>
-  <w:style w:type="table" w:styleId="679">
+  <w:style w:type="table" w:styleId="691">
     <w:name w:val="Grid Table 1 Light - Accent 6"/>
-    <w:basedOn w:val="842"/>
+    <w:basedOn w:val="854"/>
     <w:uiPriority w:val="99"/>
     <w:pPr>
       <w:pBdr/>
@@ -6147,9 +6423,9 @@
       </w:tcPr>
     </w:tblStylePr>
   </w:style>
-  <w:style w:type="table" w:styleId="680">
+  <w:style w:type="table" w:styleId="692">
     <w:name w:val="Grid Table 2"/>
-    <w:basedOn w:val="842"/>
+    <w:basedOn w:val="854"/>
     <w:uiPriority w:val="99"/>
     <w:pPr>
       <w:pBdr/>
@@ -6379,9 +6655,9 @@
       </w:tcPr>
     </w:tblStylePr>
   </w:style>
-  <w:style w:type="table" w:styleId="681">
+  <w:style w:type="table" w:styleId="693">
     <w:name w:val="Grid Table 2 - Accent 1"/>
-    <w:basedOn w:val="842"/>
+    <w:basedOn w:val="854"/>
     <w:uiPriority w:val="99"/>
     <w:pPr>
       <w:pBdr/>
@@ -6611,9 +6887,9 @@
       </w:tcPr>
     </w:tblStylePr>
   </w:style>
-  <w:style w:type="table" w:styleId="682">
+  <w:style w:type="table" w:styleId="694">
     <w:name w:val="Grid Table 2 - Accent 2"/>
-    <w:basedOn w:val="842"/>
+    <w:basedOn w:val="854"/>
     <w:uiPriority w:val="99"/>
     <w:pPr>
       <w:pBdr/>
@@ -6843,9 +7119,9 @@
       </w:tcPr>
     </w:tblStylePr>
   </w:style>
-  <w:style w:type="table" w:styleId="683">
+  <w:style w:type="table" w:styleId="695">
     <w:name w:val="Grid Table 2 - Accent 3"/>
-    <w:basedOn w:val="842"/>
+    <w:basedOn w:val="854"/>
     <w:uiPriority w:val="99"/>
     <w:pPr>
       <w:pBdr/>
@@ -7075,9 +7351,9 @@
       </w:tcPr>
     </w:tblStylePr>
   </w:style>
-  <w:style w:type="table" w:styleId="684">
+  <w:style w:type="table" w:styleId="696">
     <w:name w:val="Grid Table 2 - Accent 4"/>
-    <w:basedOn w:val="842"/>
+    <w:basedOn w:val="854"/>
     <w:uiPriority w:val="99"/>
     <w:pPr>
       <w:pBdr/>
@@ -7307,9 +7583,9 @@
       </w:tcPr>
     </w:tblStylePr>
   </w:style>
-  <w:style w:type="table" w:styleId="685">
+  <w:style w:type="table" w:styleId="697">
     <w:name w:val="Grid Table 2 - Accent 5"/>
-    <w:basedOn w:val="842"/>
+    <w:basedOn w:val="854"/>
     <w:uiPriority w:val="99"/>
     <w:pPr>
       <w:pBdr/>
@@ -7539,9 +7815,9 @@
       </w:tcPr>
     </w:tblStylePr>
   </w:style>
-  <w:style w:type="table" w:styleId="686">
+  <w:style w:type="table" w:styleId="698">
     <w:name w:val="Grid Table 2 - Accent 6"/>
-    <w:basedOn w:val="842"/>
+    <w:basedOn w:val="854"/>
     <w:uiPriority w:val="99"/>
     <w:pPr>
       <w:pBdr/>
@@ -7771,9 +8047,9 @@
       </w:tcPr>
     </w:tblStylePr>
   </w:style>
-  <w:style w:type="table" w:styleId="687">
+  <w:style w:type="table" w:styleId="699">
     <w:name w:val="Grid Table 3"/>
-    <w:basedOn w:val="842"/>
+    <w:basedOn w:val="854"/>
     <w:uiPriority w:val="99"/>
     <w:pPr>
       <w:pBdr/>
@@ -8016,9 +8292,9 @@
       </w:tcPr>
     </w:tblStylePr>
   </w:style>
-  <w:style w:type="table" w:styleId="688">
+  <w:style w:type="table" w:styleId="700">
     <w:name w:val="Grid Table 3 - Accent 1"/>
-    <w:basedOn w:val="842"/>
+    <w:basedOn w:val="854"/>
     <w:uiPriority w:val="99"/>
     <w:pPr>
       <w:pBdr/>
@@ -8261,9 +8537,9 @@
       </w:tcPr>
     </w:tblStylePr>
   </w:style>
-  <w:style w:type="table" w:styleId="689">
+  <w:style w:type="table" w:styleId="701">
     <w:name w:val="Grid Table 3 - Accent 2"/>
-    <w:basedOn w:val="842"/>
+    <w:basedOn w:val="854"/>
     <w:uiPriority w:val="99"/>
     <w:pPr>
       <w:pBdr/>
@@ -8506,9 +8782,9 @@
       </w:tcPr>
     </w:tblStylePr>
   </w:style>
-  <w:style w:type="table" w:styleId="690">
+  <w:style w:type="table" w:styleId="702">
     <w:name w:val="Grid Table 3 - Accent 3"/>
-    <w:basedOn w:val="842"/>
+    <w:basedOn w:val="854"/>
     <w:uiPriority w:val="99"/>
     <w:pPr>
       <w:pBdr/>
@@ -8751,9 +9027,9 @@
       </w:tcPr>
     </w:tblStylePr>
   </w:style>
-  <w:style w:type="table" w:styleId="691">
+  <w:style w:type="table" w:styleId="703">
     <w:name w:val="Grid Table 3 - Accent 4"/>
-    <w:basedOn w:val="842"/>
+    <w:basedOn w:val="854"/>
     <w:uiPriority w:val="99"/>
     <w:pPr>
       <w:pBdr/>
@@ -8996,9 +9272,9 @@
       </w:tcPr>
     </w:tblStylePr>
   </w:style>
-  <w:style w:type="table" w:styleId="692">
+  <w:style w:type="table" w:styleId="704">
     <w:name w:val="Grid Table 3 - Accent 5"/>
-    <w:basedOn w:val="842"/>
+    <w:basedOn w:val="854"/>
     <w:uiPriority w:val="99"/>
     <w:pPr>
       <w:pBdr/>
@@ -9241,9 +9517,9 @@
       </w:tcPr>
     </w:tblStylePr>
   </w:style>
-  <w:style w:type="table" w:styleId="693">
+  <w:style w:type="table" w:styleId="705">
     <w:name w:val="Grid Table 3 - Accent 6"/>
-    <w:basedOn w:val="842"/>
+    <w:basedOn w:val="854"/>
     <w:uiPriority w:val="99"/>
     <w:pPr>
       <w:pBdr/>
@@ -9486,9 +9762,9 @@
       </w:tcPr>
     </w:tblStylePr>
   </w:style>
-  <w:style w:type="table" w:styleId="694">
+  <w:style w:type="table" w:styleId="706">
     <w:name w:val="Grid Table 4"/>
-    <w:basedOn w:val="842"/>
+    <w:basedOn w:val="854"/>
     <w:uiPriority w:val="59"/>
     <w:pPr>
       <w:pBdr/>
@@ -9719,9 +9995,9 @@
       </w:tcPr>
     </w:tblStylePr>
   </w:style>
-  <w:style w:type="table" w:styleId="695">
+  <w:style w:type="table" w:styleId="707">
     <w:name w:val="Grid Table 4 - Accent 1"/>
-    <w:basedOn w:val="842"/>
+    <w:basedOn w:val="854"/>
     <w:uiPriority w:val="59"/>
     <w:pPr>
       <w:pBdr/>
@@ -9952,9 +10228,9 @@
       </w:tcPr>
     </w:tblStylePr>
   </w:style>
-  <w:style w:type="table" w:styleId="696">
+  <w:style w:type="table" w:styleId="708">
     <w:name w:val="Grid Table 4 - Accent 2"/>
-    <w:basedOn w:val="842"/>
+    <w:basedOn w:val="854"/>
     <w:uiPriority w:val="59"/>
     <w:pPr>
       <w:pBdr/>
@@ -10185,9 +10461,9 @@
       </w:tcPr>
     </w:tblStylePr>
   </w:style>
-  <w:style w:type="table" w:styleId="697">
+  <w:style w:type="table" w:styleId="709">
     <w:name w:val="Grid Table 4 - Accent 3"/>
-    <w:basedOn w:val="842"/>
+    <w:basedOn w:val="854"/>
     <w:uiPriority w:val="59"/>
     <w:pPr>
       <w:pBdr/>
@@ -10418,9 +10694,9 @@
       </w:tcPr>
     </w:tblStylePr>
   </w:style>
-  <w:style w:type="table" w:styleId="698">
+  <w:style w:type="table" w:styleId="710">
     <w:name w:val="Grid Table 4 - Accent 4"/>
-    <w:basedOn w:val="842"/>
+    <w:basedOn w:val="854"/>
     <w:uiPriority w:val="59"/>
     <w:pPr>
       <w:pBdr/>
@@ -10651,9 +10927,9 @@
       </w:tcPr>
     </w:tblStylePr>
   </w:style>
-  <w:style w:type="table" w:styleId="699">
+  <w:style w:type="table" w:styleId="711">
     <w:name w:val="Grid Table 4 - Accent 5"/>
-    <w:basedOn w:val="842"/>
+    <w:basedOn w:val="854"/>
     <w:uiPriority w:val="59"/>
     <w:pPr>
       <w:pBdr/>
@@ -10884,9 +11160,9 @@
       </w:tcPr>
     </w:tblStylePr>
   </w:style>
-  <w:style w:type="table" w:styleId="700">
+  <w:style w:type="table" w:styleId="712">
     <w:name w:val="Grid Table 4 - Accent 6"/>
-    <w:basedOn w:val="842"/>
+    <w:basedOn w:val="854"/>
     <w:uiPriority w:val="59"/>
     <w:pPr>
       <w:pBdr/>
@@ -11117,9 +11393,9 @@
       </w:tcPr>
     </w:tblStylePr>
   </w:style>
-  <w:style w:type="table" w:styleId="701">
+  <w:style w:type="table" w:styleId="713">
     <w:name w:val="Grid Table 5 Dark"/>
-    <w:basedOn w:val="842"/>
+    <w:basedOn w:val="854"/>
     <w:uiPriority w:val="99"/>
     <w:pPr>
       <w:pBdr/>
@@ -11345,9 +11621,9 @@
       </w:tcPr>
     </w:tblStylePr>
   </w:style>
-  <w:style w:type="table" w:styleId="702">
+  <w:style w:type="table" w:styleId="714">
     <w:name w:val="Grid Table 5 Dark- Accent 1"/>
-    <w:basedOn w:val="842"/>
+    <w:basedOn w:val="854"/>
     <w:uiPriority w:val="99"/>
     <w:pPr>
       <w:pBdr/>
@@ -11573,9 +11849,9 @@
       </w:tcPr>
     </w:tblStylePr>
   </w:style>
-  <w:style w:type="table" w:styleId="703">
+  <w:style w:type="table" w:styleId="715">
     <w:name w:val="Grid Table 5 Dark - Accent 2"/>
-    <w:basedOn w:val="842"/>
+    <w:basedOn w:val="854"/>
     <w:uiPriority w:val="99"/>
     <w:pPr>
       <w:pBdr/>
@@ -11801,9 +12077,9 @@
       </w:tcPr>
     </w:tblStylePr>
   </w:style>
-  <w:style w:type="table" w:styleId="704">
+  <w:style w:type="table" w:styleId="716">
     <w:name w:val="Grid Table 5 Dark - Accent 3"/>
-    <w:basedOn w:val="842"/>
+    <w:basedOn w:val="854"/>
     <w:uiPriority w:val="99"/>
     <w:pPr>
       <w:pBdr/>
@@ -12029,9 +12305,9 @@
       </w:tcPr>
     </w:tblStylePr>
   </w:style>
-  <w:style w:type="table" w:styleId="705">
+  <w:style w:type="table" w:styleId="717">
     <w:name w:val="Grid Table 5 Dark- Accent 4"/>
-    <w:basedOn w:val="842"/>
+    <w:basedOn w:val="854"/>
     <w:uiPriority w:val="99"/>
     <w:pPr>
       <w:pBdr/>
@@ -12257,9 +12533,9 @@
       </w:tcPr>
     </w:tblStylePr>
   </w:style>
-  <w:style w:type="table" w:styleId="706">
+  <w:style w:type="table" w:styleId="718">
     <w:name w:val="Grid Table 5 Dark - Accent 5"/>
-    <w:basedOn w:val="842"/>
+    <w:basedOn w:val="854"/>
     <w:uiPriority w:val="99"/>
     <w:pPr>
       <w:pBdr/>
@@ -12485,9 +12761,9 @@
       </w:tcPr>
     </w:tblStylePr>
   </w:style>
-  <w:style w:type="table" w:styleId="707">
+  <w:style w:type="table" w:styleId="719">
     <w:name w:val="Grid Table 5 Dark - Accent 6"/>
-    <w:basedOn w:val="842"/>
+    <w:basedOn w:val="854"/>
     <w:uiPriority w:val="99"/>
     <w:pPr>
       <w:pBdr/>
@@ -12713,9 +12989,9 @@
       </w:tcPr>
     </w:tblStylePr>
   </w:style>
-  <w:style w:type="table" w:styleId="708">
+  <w:style w:type="table" w:styleId="720">
     <w:name w:val="Grid Table 6 Colorful"/>
-    <w:basedOn w:val="842"/>
+    <w:basedOn w:val="854"/>
     <w:uiPriority w:val="99"/>
     <w:pPr>
       <w:pBdr/>
@@ -12943,9 +13219,9 @@
       </w:tcPr>
     </w:tblStylePr>
   </w:style>
-  <w:style w:type="table" w:styleId="709">
+  <w:style w:type="table" w:styleId="721">
     <w:name w:val="Grid Table 6 Colorful - Accent 1"/>
-    <w:basedOn w:val="842"/>
+    <w:basedOn w:val="854"/>
     <w:uiPriority w:val="99"/>
     <w:pPr>
       <w:pBdr/>
@@ -13173,9 +13449,9 @@
       </w:tcPr>
     </w:tblStylePr>
   </w:style>
-  <w:style w:type="table" w:styleId="710">
+  <w:style w:type="table" w:styleId="722">
     <w:name w:val="Grid Table 6 Colorful - Accent 2"/>
-    <w:basedOn w:val="842"/>
+    <w:basedOn w:val="854"/>
     <w:uiPriority w:val="99"/>
     <w:pPr>
       <w:pBdr/>
@@ -13403,9 +13679,9 @@
       </w:tcPr>
     </w:tblStylePr>
   </w:style>
-  <w:style w:type="table" w:styleId="711">
+  <w:style w:type="table" w:styleId="723">
     <w:name w:val="Grid Table 6 Colorful - Accent 3"/>
-    <w:basedOn w:val="842"/>
+    <w:basedOn w:val="854"/>
     <w:uiPriority w:val="99"/>
     <w:pPr>
       <w:pBdr/>
@@ -13633,9 +13909,9 @@
       </w:tcPr>
     </w:tblStylePr>
   </w:style>
-  <w:style w:type="table" w:styleId="712">
+  <w:style w:type="table" w:styleId="724">
     <w:name w:val="Grid Table 6 Colorful - Accent 4"/>
-    <w:basedOn w:val="842"/>
+    <w:basedOn w:val="854"/>
     <w:uiPriority w:val="99"/>
     <w:pPr>
       <w:pBdr/>
@@ -13863,9 +14139,9 @@
       </w:tcPr>
     </w:tblStylePr>
   </w:style>
-  <w:style w:type="table" w:styleId="713">
+  <w:style w:type="table" w:styleId="725">
     <w:name w:val="Grid Table 6 Colorful - Accent 5"/>
-    <w:basedOn w:val="842"/>
+    <w:basedOn w:val="854"/>
     <w:uiPriority w:val="99"/>
     <w:pPr>
       <w:pBdr/>
@@ -14093,9 +14369,9 @@
       </w:tcPr>
     </w:tblStylePr>
   </w:style>
-  <w:style w:type="table" w:styleId="714">
+  <w:style w:type="table" w:styleId="726">
     <w:name w:val="Grid Table 6 Colorful - Accent 6"/>
-    <w:basedOn w:val="842"/>
+    <w:basedOn w:val="854"/>
     <w:uiPriority w:val="99"/>
     <w:pPr>
       <w:pBdr/>
@@ -14323,9 +14599,9 @@
       </w:tcPr>
     </w:tblStylePr>
   </w:style>
-  <w:style w:type="table" w:styleId="715">
+  <w:style w:type="table" w:styleId="727">
     <w:name w:val="Grid Table 7 Colorful"/>
-    <w:basedOn w:val="842"/>
+    <w:basedOn w:val="854"/>
     <w:uiPriority w:val="99"/>
     <w:pPr>
       <w:pBdr/>
@@ -14577,9 +14853,9 @@
       </w:tcPr>
     </w:tblStylePr>
   </w:style>
-  <w:style w:type="table" w:styleId="716">
+  <w:style w:type="table" w:styleId="728">
     <w:name w:val="Grid Table 7 Colorful - Accent 1"/>
-    <w:basedOn w:val="842"/>
+    <w:basedOn w:val="854"/>
     <w:uiPriority w:val="99"/>
     <w:pPr>
       <w:pBdr/>
@@ -14831,9 +15107,9 @@
       </w:tcPr>
     </w:tblStylePr>
   </w:style>
-  <w:style w:type="table" w:styleId="717">
+  <w:style w:type="table" w:styleId="729">
     <w:name w:val="Grid Table 7 Colorful - Accent 2"/>
-    <w:basedOn w:val="842"/>
+    <w:basedOn w:val="854"/>
     <w:uiPriority w:val="99"/>
     <w:pPr>
       <w:pBdr/>
@@ -15085,9 +15361,9 @@
       </w:tcPr>
     </w:tblStylePr>
   </w:style>
-  <w:style w:type="table" w:styleId="718">
+  <w:style w:type="table" w:styleId="730">
     <w:name w:val="Grid Table 7 Colorful - Accent 3"/>
-    <w:basedOn w:val="842"/>
+    <w:basedOn w:val="854"/>
     <w:uiPriority w:val="99"/>
     <w:pPr>
       <w:pBdr/>
@@ -15339,9 +15615,9 @@
       </w:tcPr>
     </w:tblStylePr>
   </w:style>
-  <w:style w:type="table" w:styleId="719">
+  <w:style w:type="table" w:styleId="731">
     <w:name w:val="Grid Table 7 Colorful - Accent 4"/>
-    <w:basedOn w:val="842"/>
+    <w:basedOn w:val="854"/>
     <w:uiPriority w:val="99"/>
     <w:pPr>
       <w:pBdr/>
@@ -15593,9 +15869,9 @@
       </w:tcPr>
     </w:tblStylePr>
   </w:style>
-  <w:style w:type="table" w:styleId="720">
+  <w:style w:type="table" w:styleId="732">
     <w:name w:val="Grid Table 7 Colorful - Accent 5"/>
-    <w:basedOn w:val="842"/>
+    <w:basedOn w:val="854"/>
     <w:uiPriority w:val="99"/>
     <w:pPr>
       <w:pBdr/>
@@ -15847,9 +16123,9 @@
       </w:tcPr>
     </w:tblStylePr>
   </w:style>
-  <w:style w:type="table" w:styleId="721">
+  <w:style w:type="table" w:styleId="733">
     <w:name w:val="Grid Table 7 Colorful - Accent 6"/>
-    <w:basedOn w:val="842"/>
+    <w:basedOn w:val="854"/>
     <w:uiPriority w:val="99"/>
     <w:pPr>
       <w:pBdr/>
@@ -16101,9 +16377,9 @@
       </w:tcPr>
     </w:tblStylePr>
   </w:style>
-  <w:style w:type="table" w:styleId="722">
+  <w:style w:type="table" w:styleId="734">
     <w:name w:val="List Table 1 Light"/>
-    <w:basedOn w:val="842"/>
+    <w:basedOn w:val="854"/>
     <w:uiPriority w:val="99"/>
     <w:pPr>
       <w:pBdr/>
@@ -16317,9 +16593,9 @@
       </w:tcPr>
     </w:tblStylePr>
   </w:style>
-  <w:style w:type="table" w:styleId="723">
+  <w:style w:type="table" w:styleId="735">
     <w:name w:val="List Table 1 Light - Accent 1"/>
-    <w:basedOn w:val="842"/>
+    <w:basedOn w:val="854"/>
     <w:uiPriority w:val="99"/>
     <w:pPr>
       <w:pBdr/>
@@ -16533,9 +16809,9 @@
       </w:tcPr>
     </w:tblStylePr>
   </w:style>
-  <w:style w:type="table" w:styleId="724">
+  <w:style w:type="table" w:styleId="736">
     <w:name w:val="List Table 1 Light - Accent 2"/>
-    <w:basedOn w:val="842"/>
+    <w:basedOn w:val="854"/>
     <w:uiPriority w:val="99"/>
     <w:pPr>
       <w:pBdr/>
@@ -16749,9 +17025,9 @@
       </w:tcPr>
     </w:tblStylePr>
   </w:style>
-  <w:style w:type="table" w:styleId="725">
+  <w:style w:type="table" w:styleId="737">
     <w:name w:val="List Table 1 Light - Accent 3"/>
-    <w:basedOn w:val="842"/>
+    <w:basedOn w:val="854"/>
     <w:uiPriority w:val="99"/>
     <w:pPr>
       <w:pBdr/>
@@ -16965,9 +17241,9 @@
       </w:tcPr>
     </w:tblStylePr>
   </w:style>
-  <w:style w:type="table" w:styleId="726">
+  <w:style w:type="table" w:styleId="738">
     <w:name w:val="List Table 1 Light - Accent 4"/>
-    <w:basedOn w:val="842"/>
+    <w:basedOn w:val="854"/>
     <w:uiPriority w:val="99"/>
     <w:pPr>
       <w:pBdr/>
@@ -17181,9 +17457,9 @@
       </w:tcPr>
     </w:tblStylePr>
   </w:style>
-  <w:style w:type="table" w:styleId="727">
+  <w:style w:type="table" w:styleId="739">
     <w:name w:val="List Table 1 Light - Accent 5"/>
-    <w:basedOn w:val="842"/>
+    <w:basedOn w:val="854"/>
     <w:uiPriority w:val="99"/>
     <w:pPr>
       <w:pBdr/>
@@ -17397,9 +17673,9 @@
       </w:tcPr>
     </w:tblStylePr>
   </w:style>
-  <w:style w:type="table" w:styleId="728">
+  <w:style w:type="table" w:styleId="740">
     <w:name w:val="List Table 1 Light - Accent 6"/>
-    <w:basedOn w:val="842"/>
+    <w:basedOn w:val="854"/>
     <w:uiPriority w:val="99"/>
     <w:pPr>
       <w:pBdr/>
@@ -17613,9 +17889,9 @@
       </w:tcPr>
     </w:tblStylePr>
   </w:style>
-  <w:style w:type="table" w:styleId="729">
+  <w:style w:type="table" w:styleId="741">
     <w:name w:val="List Table 2"/>
-    <w:basedOn w:val="842"/>
+    <w:basedOn w:val="854"/>
     <w:uiPriority w:val="99"/>
     <w:pPr>
       <w:pBdr/>
@@ -17851,9 +18127,9 @@
       </w:tcPr>
     </w:tblStylePr>
   </w:style>
-  <w:style w:type="table" w:styleId="730">
+  <w:style w:type="table" w:styleId="742">
     <w:name w:val="List Table 2 - Accent 1"/>
-    <w:basedOn w:val="842"/>
+    <w:basedOn w:val="854"/>
     <w:uiPriority w:val="99"/>
     <w:pPr>
       <w:pBdr/>
@@ -18089,9 +18365,9 @@
       </w:tcPr>
     </w:tblStylePr>
   </w:style>
-  <w:style w:type="table" w:styleId="731">
+  <w:style w:type="table" w:styleId="743">
     <w:name w:val="List Table 2 - Accent 2"/>
-    <w:basedOn w:val="842"/>
+    <w:basedOn w:val="854"/>
     <w:uiPriority w:val="99"/>
     <w:pPr>
       <w:pBdr/>
@@ -18327,9 +18603,9 @@
       </w:tcPr>
     </w:tblStylePr>
   </w:style>
-  <w:style w:type="table" w:styleId="732">
+  <w:style w:type="table" w:styleId="744">
     <w:name w:val="List Table 2 - Accent 3"/>
-    <w:basedOn w:val="842"/>
+    <w:basedOn w:val="854"/>
     <w:uiPriority w:val="99"/>
     <w:pPr>
       <w:pBdr/>
@@ -18565,9 +18841,9 @@
       </w:tcPr>
     </w:tblStylePr>
   </w:style>
-  <w:style w:type="table" w:styleId="733">
+  <w:style w:type="table" w:styleId="745">
     <w:name w:val="List Table 2 - Accent 4"/>
-    <w:basedOn w:val="842"/>
+    <w:basedOn w:val="854"/>
     <w:uiPriority w:val="99"/>
     <w:pPr>
       <w:pBdr/>
@@ -18803,9 +19079,9 @@
       </w:tcPr>
     </w:tblStylePr>
   </w:style>
-  <w:style w:type="table" w:styleId="734">
+  <w:style w:type="table" w:styleId="746">
     <w:name w:val="List Table 2 - Accent 5"/>
-    <w:basedOn w:val="842"/>
+    <w:basedOn w:val="854"/>
     <w:uiPriority w:val="99"/>
     <w:pPr>
       <w:pBdr/>
@@ -19041,9 +19317,9 @@
       </w:tcPr>
     </w:tblStylePr>
   </w:style>
-  <w:style w:type="table" w:styleId="735">
+  <w:style w:type="table" w:styleId="747">
     <w:name w:val="List Table 2 - Accent 6"/>
-    <w:basedOn w:val="842"/>
+    <w:basedOn w:val="854"/>
     <w:uiPriority w:val="99"/>
     <w:pPr>
       <w:pBdr/>
@@ -19279,9 +19555,9 @@
       </w:tcPr>
     </w:tblStylePr>
   </w:style>
-  <w:style w:type="table" w:styleId="736">
+  <w:style w:type="table" w:styleId="748">
     <w:name w:val="List Table 3"/>
-    <w:basedOn w:val="842"/>
+    <w:basedOn w:val="854"/>
     <w:uiPriority w:val="99"/>
     <w:pPr>
       <w:pBdr/>
@@ -19507,9 +19783,9 @@
       </w:tcPr>
     </w:tblStylePr>
   </w:style>
-  <w:style w:type="table" w:styleId="737">
+  <w:style w:type="table" w:styleId="749">
     <w:name w:val="List Table 3 - Accent 1"/>
-    <w:basedOn w:val="842"/>
+    <w:basedOn w:val="854"/>
     <w:uiPriority w:val="99"/>
     <w:pPr>
       <w:pBdr/>
@@ -19735,9 +20011,9 @@
       </w:tcPr>
     </w:tblStylePr>
   </w:style>
-  <w:style w:type="table" w:styleId="738">
+  <w:style w:type="table" w:styleId="750">
     <w:name w:val="List Table 3 - Accent 2"/>
-    <w:basedOn w:val="842"/>
+    <w:basedOn w:val="854"/>
     <w:uiPriority w:val="99"/>
     <w:pPr>
       <w:pBdr/>
@@ -19963,9 +20239,9 @@
       </w:tcPr>
     </w:tblStylePr>
   </w:style>
-  <w:style w:type="table" w:styleId="739">
+  <w:style w:type="table" w:styleId="751">
     <w:name w:val="List Table 3 - Accent 3"/>
-    <w:basedOn w:val="842"/>
+    <w:basedOn w:val="854"/>
     <w:uiPriority w:val="99"/>
     <w:pPr>
       <w:pBdr/>
@@ -20191,9 +20467,9 @@
       </w:tcPr>
     </w:tblStylePr>
   </w:style>
-  <w:style w:type="table" w:styleId="740">
+  <w:style w:type="table" w:styleId="752">
     <w:name w:val="List Table 3 - Accent 4"/>
-    <w:basedOn w:val="842"/>
+    <w:basedOn w:val="854"/>
     <w:uiPriority w:val="99"/>
     <w:pPr>
       <w:pBdr/>
@@ -20419,9 +20695,9 @@
       </w:tcPr>
     </w:tblStylePr>
   </w:style>
-  <w:style w:type="table" w:styleId="741">
+  <w:style w:type="table" w:styleId="753">
     <w:name w:val="List Table 3 - Accent 5"/>
-    <w:basedOn w:val="842"/>
+    <w:basedOn w:val="854"/>
     <w:uiPriority w:val="99"/>
     <w:pPr>
       <w:pBdr/>
@@ -20647,9 +20923,9 @@
       </w:tcPr>
     </w:tblStylePr>
   </w:style>
-  <w:style w:type="table" w:styleId="742">
+  <w:style w:type="table" w:styleId="754">
     <w:name w:val="List Table 3 - Accent 6"/>
-    <w:basedOn w:val="842"/>
+    <w:basedOn w:val="854"/>
     <w:uiPriority w:val="99"/>
     <w:pPr>
       <w:pBdr/>
@@ -20875,9 +21151,9 @@
       </w:tcPr>
     </w:tblStylePr>
   </w:style>
-  <w:style w:type="table" w:styleId="743">
+  <w:style w:type="table" w:styleId="755">
     <w:name w:val="List Table 4"/>
-    <w:basedOn w:val="842"/>
+    <w:basedOn w:val="854"/>
     <w:uiPriority w:val="99"/>
     <w:pPr>
       <w:pBdr/>
@@ -21100,9 +21376,9 @@
       </w:tcPr>
     </w:tblStylePr>
   </w:style>
-  <w:style w:type="table" w:styleId="744">
+  <w:style w:type="table" w:styleId="756">
     <w:name w:val="List Table 4 - Accent 1"/>
-    <w:basedOn w:val="842"/>
+    <w:basedOn w:val="854"/>
     <w:uiPriority w:val="99"/>
     <w:pPr>
       <w:pBdr/>
@@ -21325,9 +21601,9 @@
       </w:tcPr>
     </w:tblStylePr>
   </w:style>
-  <w:style w:type="table" w:styleId="745">
+  <w:style w:type="table" w:styleId="757">
     <w:name w:val="List Table 4 - Accent 2"/>
-    <w:basedOn w:val="842"/>
+    <w:basedOn w:val="854"/>
     <w:uiPriority w:val="99"/>
     <w:pPr>
       <w:pBdr/>
@@ -21550,9 +21826,9 @@
       </w:tcPr>
     </w:tblStylePr>
   </w:style>
-  <w:style w:type="table" w:styleId="746">
+  <w:style w:type="table" w:styleId="758">
     <w:name w:val="List Table 4 - Accent 3"/>
-    <w:basedOn w:val="842"/>
+    <w:basedOn w:val="854"/>
     <w:uiPriority w:val="99"/>
     <w:pPr>
       <w:pBdr/>
@@ -21775,9 +22051,9 @@
       </w:tcPr>
     </w:tblStylePr>
   </w:style>
-  <w:style w:type="table" w:styleId="747">
+  <w:style w:type="table" w:styleId="759">
     <w:name w:val="List Table 4 - Accent 4"/>
-    <w:basedOn w:val="842"/>
+    <w:basedOn w:val="854"/>
     <w:uiPriority w:val="99"/>
     <w:pPr>
       <w:pBdr/>
@@ -22000,9 +22276,9 @@
       </w:tcPr>
     </w:tblStylePr>
   </w:style>
-  <w:style w:type="table" w:styleId="748">
+  <w:style w:type="table" w:styleId="760">
     <w:name w:val="List Table 4 - Accent 5"/>
-    <w:basedOn w:val="842"/>
+    <w:basedOn w:val="854"/>
     <w:uiPriority w:val="99"/>
     <w:pPr>
       <w:pBdr/>
@@ -22225,9 +22501,9 @@
       </w:tcPr>
     </w:tblStylePr>
   </w:style>
-  <w:style w:type="table" w:styleId="749">
+  <w:style w:type="table" w:styleId="761">
     <w:name w:val="List Table 4 - Accent 6"/>
-    <w:basedOn w:val="842"/>
+    <w:basedOn w:val="854"/>
     <w:uiPriority w:val="99"/>
     <w:pPr>
       <w:pBdr/>
@@ -22450,9 +22726,9 @@
       </w:tcPr>
     </w:tblStylePr>
   </w:style>
-  <w:style w:type="table" w:styleId="750">
+  <w:style w:type="table" w:styleId="762">
     <w:name w:val="List Table 5 Dark"/>
-    <w:basedOn w:val="842"/>
+    <w:basedOn w:val="854"/>
     <w:uiPriority w:val="99"/>
     <w:pPr>
       <w:pBdr/>
@@ -22692,9 +22968,9 @@
       </w:tcPr>
     </w:tblStylePr>
   </w:style>
-  <w:style w:type="table" w:styleId="751">
+  <w:style w:type="table" w:styleId="763">
     <w:name w:val="List Table 5 Dark - Accent 1"/>
-    <w:basedOn w:val="842"/>
+    <w:basedOn w:val="854"/>
     <w:uiPriority w:val="99"/>
     <w:pPr>
       <w:pBdr/>
@@ -22934,9 +23210,9 @@
       </w:tcPr>
     </w:tblStylePr>
   </w:style>
-  <w:style w:type="table" w:styleId="752">
+  <w:style w:type="table" w:styleId="764">
     <w:name w:val="List Table 5 Dark - Accent 2"/>
-    <w:basedOn w:val="842"/>
+    <w:basedOn w:val="854"/>
     <w:uiPriority w:val="99"/>
     <w:pPr>
       <w:pBdr/>
@@ -23176,9 +23452,9 @@
       </w:tcPr>
     </w:tblStylePr>
   </w:style>
-  <w:style w:type="table" w:styleId="753">
+  <w:style w:type="table" w:styleId="765">
     <w:name w:val="List Table 5 Dark - Accent 3"/>
-    <w:basedOn w:val="842"/>
+    <w:basedOn w:val="854"/>
     <w:uiPriority w:val="99"/>
     <w:pPr>
       <w:pBdr/>
@@ -23418,9 +23694,9 @@
       </w:tcPr>
     </w:tblStylePr>
   </w:style>
-  <w:style w:type="table" w:styleId="754">
+  <w:style w:type="table" w:styleId="766">
     <w:name w:val="List Table 5 Dark - Accent 4"/>
-    <w:basedOn w:val="842"/>
+    <w:basedOn w:val="854"/>
     <w:uiPriority w:val="99"/>
     <w:pPr>
       <w:pBdr/>
@@ -23660,9 +23936,9 @@
       </w:tcPr>
     </w:tblStylePr>
   </w:style>
-  <w:style w:type="table" w:styleId="755">
+  <w:style w:type="table" w:styleId="767">
     <w:name w:val="List Table 5 Dark - Accent 5"/>
-    <w:basedOn w:val="842"/>
+    <w:basedOn w:val="854"/>
     <w:uiPriority w:val="99"/>
     <w:pPr>
       <w:pBdr/>
@@ -23902,9 +24178,9 @@
       </w:tcPr>
     </w:tblStylePr>
   </w:style>
-  <w:style w:type="table" w:styleId="756">
+  <w:style w:type="table" w:styleId="768">
     <w:name w:val="List Table 5 Dark - Accent 6"/>
-    <w:basedOn w:val="842"/>
+    <w:basedOn w:val="854"/>
     <w:uiPriority w:val="99"/>
     <w:pPr>
       <w:pBdr/>
@@ -24144,9 +24420,9 @@
       </w:tcPr>
     </w:tblStylePr>
   </w:style>
-  <w:style w:type="table" w:styleId="757">
+  <w:style w:type="table" w:styleId="769">
     <w:name w:val="List Table 6 Colorful"/>
-    <w:basedOn w:val="842"/>
+    <w:basedOn w:val="854"/>
     <w:uiPriority w:val="99"/>
     <w:pPr>
       <w:pBdr/>
@@ -24367,9 +24643,9 @@
       </w:tcPr>
     </w:tblStylePr>
   </w:style>
-  <w:style w:type="table" w:styleId="758">
+  <w:style w:type="table" w:styleId="770">
     <w:name w:val="List Table 6 Colorful - Accent 1"/>
-    <w:basedOn w:val="842"/>
+    <w:basedOn w:val="854"/>
     <w:uiPriority w:val="99"/>
     <w:pPr>
       <w:pBdr/>
@@ -24590,9 +24866,9 @@
       </w:tcPr>
     </w:tblStylePr>
   </w:style>
-  <w:style w:type="table" w:styleId="759">
+  <w:style w:type="table" w:styleId="771">
     <w:name w:val="List Table 6 Colorful - Accent 2"/>
-    <w:basedOn w:val="842"/>
+    <w:basedOn w:val="854"/>
     <w:uiPriority w:val="99"/>
     <w:pPr>
       <w:pBdr/>
@@ -24813,9 +25089,9 @@
       </w:tcPr>
     </w:tblStylePr>
   </w:style>
-  <w:style w:type="table" w:styleId="760">
+  <w:style w:type="table" w:styleId="772">
     <w:name w:val="List Table 6 Colorful - Accent 3"/>
-    <w:basedOn w:val="842"/>
+    <w:basedOn w:val="854"/>
     <w:uiPriority w:val="99"/>
     <w:pPr>
       <w:pBdr/>
@@ -25036,9 +25312,9 @@
       </w:tcPr>
     </w:tblStylePr>
   </w:style>
-  <w:style w:type="table" w:styleId="761">
+  <w:style w:type="table" w:styleId="773">
     <w:name w:val="List Table 6 Colorful - Accent 4"/>
-    <w:basedOn w:val="842"/>
+    <w:basedOn w:val="854"/>
     <w:uiPriority w:val="99"/>
     <w:pPr>
       <w:pBdr/>
@@ -25259,9 +25535,9 @@
       </w:tcPr>
     </w:tblStylePr>
   </w:style>
-  <w:style w:type="table" w:styleId="762">
+  <w:style w:type="table" w:styleId="774">
     <w:name w:val="List Table 6 Colorful - Accent 5"/>
-    <w:basedOn w:val="842"/>
+    <w:basedOn w:val="854"/>
     <w:uiPriority w:val="99"/>
     <w:pPr>
       <w:pBdr/>
@@ -25482,9 +25758,9 @@
       </w:tcPr>
     </w:tblStylePr>
   </w:style>
-  <w:style w:type="table" w:styleId="763">
+  <w:style w:type="table" w:styleId="775">
     <w:name w:val="List Table 6 Colorful - Accent 6"/>
-    <w:basedOn w:val="842"/>
+    <w:basedOn w:val="854"/>
     <w:uiPriority w:val="99"/>
     <w:pPr>
       <w:pBdr/>
@@ -25705,9 +25981,9 @@
       </w:tcPr>
     </w:tblStylePr>
   </w:style>
-  <w:style w:type="table" w:styleId="764">
+  <w:style w:type="table" w:styleId="776">
     <w:name w:val="List Table 7 Colorful"/>
-    <w:basedOn w:val="842"/>
+    <w:basedOn w:val="854"/>
     <w:uiPriority w:val="99"/>
     <w:pPr>
       <w:pBdr/>
@@ -25961,9 +26237,9 @@
       </w:tcPr>
     </w:tblStylePr>
   </w:style>
-  <w:style w:type="table" w:styleId="765">
+  <w:style w:type="table" w:styleId="777">
     <w:name w:val="List Table 7 Colorful - Accent 1"/>
-    <w:basedOn w:val="842"/>
+    <w:basedOn w:val="854"/>
     <w:uiPriority w:val="99"/>
     <w:pPr>
       <w:pBdr/>
@@ -26217,9 +26493,9 @@
       </w:tcPr>
     </w:tblStylePr>
   </w:style>
-  <w:style w:type="table" w:styleId="766">
+  <w:style w:type="table" w:styleId="778">
     <w:name w:val="List Table 7 Colorful - Accent 2"/>
-    <w:basedOn w:val="842"/>
+    <w:basedOn w:val="854"/>
     <w:uiPriority w:val="99"/>
     <w:pPr>
       <w:pBdr/>
@@ -26473,9 +26749,9 @@
       </w:tcPr>
     </w:tblStylePr>
   </w:style>
-  <w:style w:type="table" w:styleId="767">
+  <w:style w:type="table" w:styleId="779">
     <w:name w:val="List Table 7 Colorful - Accent 3"/>
-    <w:basedOn w:val="842"/>
+    <w:basedOn w:val="854"/>
     <w:uiPriority w:val="99"/>
     <w:pPr>
       <w:pBdr/>
@@ -26729,9 +27005,9 @@
       </w:tcPr>
     </w:tblStylePr>
   </w:style>
-  <w:style w:type="table" w:styleId="768">
+  <w:style w:type="table" w:styleId="780">
     <w:name w:val="List Table 7 Colorful - Accent 4"/>
-    <w:basedOn w:val="842"/>
+    <w:basedOn w:val="854"/>
     <w:uiPriority w:val="99"/>
     <w:pPr>
       <w:pBdr/>
@@ -26985,9 +27261,9 @@
       </w:tcPr>
     </w:tblStylePr>
   </w:style>
-  <w:style w:type="table" w:styleId="769">
+  <w:style w:type="table" w:styleId="781">
     <w:name w:val="List Table 7 Colorful - Accent 5"/>
-    <w:basedOn w:val="842"/>
+    <w:basedOn w:val="854"/>
     <w:uiPriority w:val="99"/>
     <w:pPr>
       <w:pBdr/>
@@ -27241,9 +27517,9 @@
       </w:tcPr>
     </w:tblStylePr>
   </w:style>
-  <w:style w:type="table" w:styleId="770">
+  <w:style w:type="table" w:styleId="782">
     <w:name w:val="List Table 7 Colorful - Accent 6"/>
-    <w:basedOn w:val="842"/>
+    <w:basedOn w:val="854"/>
     <w:uiPriority w:val="99"/>
     <w:pPr>
       <w:pBdr/>
@@ -27497,9 +27773,9 @@
       </w:tcPr>
     </w:tblStylePr>
   </w:style>
-  <w:style w:type="table" w:styleId="771">
+  <w:style w:type="table" w:styleId="783">
     <w:name w:val="Lined - Accent"/>
-    <w:basedOn w:val="842"/>
+    <w:basedOn w:val="854"/>
     <w:uiPriority w:val="99"/>
     <w:pPr>
       <w:pBdr/>
@@ -27734,9 +28010,9 @@
       </w:tcPr>
     </w:tblStylePr>
   </w:style>
-  <w:style w:type="table" w:styleId="772">
+  <w:style w:type="table" w:styleId="784">
     <w:name w:val="Lined - Accent 1"/>
-    <w:basedOn w:val="842"/>
+    <w:basedOn w:val="854"/>
     <w:uiPriority w:val="99"/>
     <w:pPr>
       <w:pBdr/>
@@ -27971,9 +28247,9 @@
       </w:tcPr>
     </w:tblStylePr>
   </w:style>
-  <w:style w:type="table" w:styleId="773">
+  <w:style w:type="table" w:styleId="785">
     <w:name w:val="Lined - Accent 2"/>
-    <w:basedOn w:val="842"/>
+    <w:basedOn w:val="854"/>
     <w:uiPriority w:val="99"/>
     <w:pPr>
       <w:pBdr/>
@@ -28208,9 +28484,9 @@
       </w:tcPr>
     </w:tblStylePr>
   </w:style>
-  <w:style w:type="table" w:styleId="774">
+  <w:style w:type="table" w:styleId="786">
     <w:name w:val="Lined - Accent 3"/>
-    <w:basedOn w:val="842"/>
+    <w:basedOn w:val="854"/>
     <w:uiPriority w:val="99"/>
     <w:pPr>
       <w:pBdr/>
@@ -28445,9 +28721,9 @@
       </w:tcPr>
     </w:tblStylePr>
   </w:style>
-  <w:style w:type="table" w:styleId="775">
+  <w:style w:type="table" w:styleId="787">
     <w:name w:val="Lined - Accent 4"/>
-    <w:basedOn w:val="842"/>
+    <w:basedOn w:val="854"/>
     <w:uiPriority w:val="99"/>
     <w:pPr>
       <w:pBdr/>
@@ -28682,9 +28958,9 @@
       </w:tcPr>
     </w:tblStylePr>
   </w:style>
-  <w:style w:type="table" w:styleId="776">
+  <w:style w:type="table" w:styleId="788">
     <w:name w:val="Lined - Accent 5"/>
-    <w:basedOn w:val="842"/>
+    <w:basedOn w:val="854"/>
     <w:uiPriority w:val="99"/>
     <w:pPr>
       <w:pBdr/>
@@ -28919,9 +29195,9 @@
       </w:tcPr>
     </w:tblStylePr>
   </w:style>
-  <w:style w:type="table" w:styleId="777">
+  <w:style w:type="table" w:styleId="789">
     <w:name w:val="Lined - Accent 6"/>
-    <w:basedOn w:val="842"/>
+    <w:basedOn w:val="854"/>
     <w:uiPriority w:val="99"/>
     <w:pPr>
       <w:pBdr/>
@@ -29156,9 +29432,9 @@
       </w:tcPr>
     </w:tblStylePr>
   </w:style>
-  <w:style w:type="table" w:styleId="778">
+  <w:style w:type="table" w:styleId="790">
     <w:name w:val="Bordered &amp; Lined - Accent"/>
-    <w:basedOn w:val="842"/>
+    <w:basedOn w:val="854"/>
     <w:uiPriority w:val="99"/>
     <w:pPr>
       <w:pBdr/>
@@ -29400,9 +29676,9 @@
       </w:tcPr>
     </w:tblStylePr>
   </w:style>
-  <w:style w:type="table" w:styleId="779">
+  <w:style w:type="table" w:styleId="791">
     <w:name w:val="Bordered &amp; Lined - Accent 1"/>
-    <w:basedOn w:val="842"/>
+    <w:basedOn w:val="854"/>
     <w:uiPriority w:val="99"/>
     <w:pPr>
       <w:pBdr/>
@@ -29644,9 +29920,9 @@
       </w:tcPr>
     </w:tblStylePr>
   </w:style>
-  <w:style w:type="table" w:styleId="780">
+  <w:style w:type="table" w:styleId="792">
     <w:name w:val="Bordered &amp; Lined - Accent 2"/>
-    <w:basedOn w:val="842"/>
+    <w:basedOn w:val="854"/>
     <w:uiPriority w:val="99"/>
     <w:pPr>
       <w:pBdr/>
@@ -29888,9 +30164,9 @@
       </w:tcPr>
     </w:tblStylePr>
   </w:style>
-  <w:style w:type="table" w:styleId="781">
+  <w:style w:type="table" w:styleId="793">
     <w:name w:val="Bordered &amp; Lined - Accent 3"/>
-    <w:basedOn w:val="842"/>
+    <w:basedOn w:val="854"/>
     <w:uiPriority w:val="99"/>
     <w:pPr>
       <w:pBdr/>
@@ -30132,9 +30408,9 @@
       </w:tcPr>
     </w:tblStylePr>
   </w:style>
-  <w:style w:type="table" w:styleId="782">
+  <w:style w:type="table" w:styleId="794">
     <w:name w:val="Bordered &amp; Lined - Accent 4"/>
-    <w:basedOn w:val="842"/>
+    <w:basedOn w:val="854"/>
     <w:uiPriority w:val="99"/>
     <w:pPr>
       <w:pBdr/>
@@ -30376,9 +30652,9 @@
       </w:tcPr>
     </w:tblStylePr>
   </w:style>
-  <w:style w:type="table" w:styleId="783">
+  <w:style w:type="table" w:styleId="795">
     <w:name w:val="Bordered &amp; Lined - Accent 5"/>
-    <w:basedOn w:val="842"/>
+    <w:basedOn w:val="854"/>
     <w:uiPriority w:val="99"/>
     <w:pPr>
       <w:pBdr/>
@@ -30620,9 +30896,9 @@
       </w:tcPr>
     </w:tblStylePr>
   </w:style>
-  <w:style w:type="table" w:styleId="784">
+  <w:style w:type="table" w:styleId="796">
     <w:name w:val="Bordered &amp; Lined - Accent 6"/>
-    <w:basedOn w:val="842"/>
+    <w:basedOn w:val="854"/>
     <w:uiPriority w:val="99"/>
     <w:pPr>
       <w:pBdr/>
@@ -30864,9 +31140,9 @@
       </w:tcPr>
     </w:tblStylePr>
   </w:style>
-  <w:style w:type="table" w:styleId="785">
+  <w:style w:type="table" w:styleId="797">
     <w:name w:val="Bordered"/>
-    <w:basedOn w:val="842"/>
+    <w:basedOn w:val="854"/>
     <w:uiPriority w:val="99"/>
     <w:pPr>
       <w:pBdr/>
@@ -31095,9 +31371,9 @@
       </w:tcPr>
     </w:tblStylePr>
   </w:style>
-  <w:style w:type="table" w:styleId="786">
+  <w:style w:type="table" w:styleId="798">
     <w:name w:val="Bordered - Accent 1"/>
-    <w:basedOn w:val="842"/>
+    <w:basedOn w:val="854"/>
     <w:uiPriority w:val="99"/>
     <w:pPr>
       <w:pBdr/>
@@ -31326,9 +31602,9 @@
       </w:tcPr>
     </w:tblStylePr>
   </w:style>
-  <w:style w:type="table" w:styleId="787">
+  <w:style w:type="table" w:styleId="799">
     <w:name w:val="Bordered - Accent 2"/>
-    <w:basedOn w:val="842"/>
+    <w:basedOn w:val="854"/>
     <w:uiPriority w:val="99"/>
     <w:pPr>
       <w:pBdr/>
@@ -31557,9 +31833,9 @@
       </w:tcPr>
     </w:tblStylePr>
   </w:style>
-  <w:style w:type="table" w:styleId="788">
+  <w:style w:type="table" w:styleId="800">
     <w:name w:val="Bordered - Accent 3"/>
-    <w:basedOn w:val="842"/>
+    <w:basedOn w:val="854"/>
     <w:uiPriority w:val="99"/>
     <w:pPr>
       <w:pBdr/>
@@ -31788,9 +32064,9 @@
       </w:tcPr>
     </w:tblStylePr>
   </w:style>
-  <w:style w:type="table" w:styleId="789">
+  <w:style w:type="table" w:styleId="801">
     <w:name w:val="Bordered - Accent 4"/>
-    <w:basedOn w:val="842"/>
+    <w:basedOn w:val="854"/>
     <w:uiPriority w:val="99"/>
     <w:pPr>
       <w:pBdr/>
@@ -32019,9 +32295,9 @@
       </w:tcPr>
     </w:tblStylePr>
   </w:style>
-  <w:style w:type="table" w:styleId="790">
+  <w:style w:type="table" w:styleId="802">
     <w:name w:val="Bordered - Accent 5"/>
-    <w:basedOn w:val="842"/>
+    <w:basedOn w:val="854"/>
     <w:uiPriority w:val="99"/>
     <w:pPr>
       <w:pBdr/>
@@ -32250,9 +32526,9 @@
       </w:tcPr>
     </w:tblStylePr>
   </w:style>
-  <w:style w:type="table" w:styleId="791">
+  <w:style w:type="table" w:styleId="803">
     <w:name w:val="Bordered - Accent 6"/>
-    <w:basedOn w:val="842"/>
+    <w:basedOn w:val="854"/>
     <w:uiPriority w:val="99"/>
     <w:pPr>
       <w:pBdr/>
@@ -32481,11 +32757,11 @@
       </w:tcPr>
     </w:tblStylePr>
   </w:style>
-  <w:style w:type="paragraph" w:styleId="792">
+  <w:style w:type="paragraph" w:styleId="804">
     <w:name w:val="Heading 1"/>
-    <w:basedOn w:val="841"/>
-    <w:next w:val="841"/>
-    <w:link w:val="802"/>
+    <w:basedOn w:val="853"/>
+    <w:next w:val="853"/>
+    <w:link w:val="814"/>
     <w:uiPriority w:val="9"/>
     <w:qFormat/>
     <w:pPr>
@@ -32503,11 +32779,11 @@
       <w:szCs w:val="40"/>
     </w:rPr>
   </w:style>
-  <w:style w:type="paragraph" w:styleId="793">
+  <w:style w:type="paragraph" w:styleId="805">
     <w:name w:val="Heading 2"/>
-    <w:basedOn w:val="841"/>
-    <w:next w:val="841"/>
-    <w:link w:val="803"/>
+    <w:basedOn w:val="853"/>
+    <w:next w:val="853"/>
+    <w:link w:val="815"/>
     <w:uiPriority w:val="9"/>
     <w:unhideWhenUsed/>
     <w:qFormat/>
@@ -32526,11 +32802,11 @@
       <w:szCs w:val="32"/>
     </w:rPr>
   </w:style>
-  <w:style w:type="paragraph" w:styleId="794">
+  <w:style w:type="paragraph" w:styleId="806">
     <w:name w:val="Heading 3"/>
-    <w:basedOn w:val="841"/>
-    <w:next w:val="841"/>
-    <w:link w:val="804"/>
+    <w:basedOn w:val="853"/>
+    <w:next w:val="853"/>
+    <w:link w:val="816"/>
     <w:uiPriority w:val="9"/>
     <w:unhideWhenUsed/>
     <w:qFormat/>
@@ -32549,11 +32825,11 @@
       <w:szCs w:val="28"/>
     </w:rPr>
   </w:style>
-  <w:style w:type="paragraph" w:styleId="795">
+  <w:style w:type="paragraph" w:styleId="807">
     <w:name w:val="Heading 4"/>
-    <w:basedOn w:val="841"/>
-    <w:next w:val="841"/>
-    <w:link w:val="805"/>
+    <w:basedOn w:val="853"/>
+    <w:next w:val="853"/>
+    <w:link w:val="817"/>
     <w:uiPriority w:val="9"/>
     <w:unhideWhenUsed/>
     <w:qFormat/>
@@ -32572,11 +32848,11 @@
       <w:color w:val="0f4761" w:themeColor="accent1" w:themeShade="BF"/>
     </w:rPr>
   </w:style>
-  <w:style w:type="paragraph" w:styleId="796">
+  <w:style w:type="paragraph" w:styleId="808">
     <w:name w:val="Heading 5"/>
-    <w:basedOn w:val="841"/>
-    <w:next w:val="841"/>
-    <w:link w:val="806"/>
+    <w:basedOn w:val="853"/>
+    <w:next w:val="853"/>
+    <w:link w:val="818"/>
     <w:uiPriority w:val="9"/>
     <w:unhideWhenUsed/>
     <w:qFormat/>
@@ -32593,11 +32869,11 @@
       <w:color w:val="0f4761" w:themeColor="accent1" w:themeShade="BF"/>
     </w:rPr>
   </w:style>
-  <w:style w:type="paragraph" w:styleId="797">
+  <w:style w:type="paragraph" w:styleId="809">
     <w:name w:val="Heading 6"/>
-    <w:basedOn w:val="841"/>
-    <w:next w:val="841"/>
-    <w:link w:val="807"/>
+    <w:basedOn w:val="853"/>
+    <w:next w:val="853"/>
+    <w:link w:val="819"/>
     <w:uiPriority w:val="9"/>
     <w:unhideWhenUsed/>
     <w:qFormat/>
@@ -32616,11 +32892,11 @@
       <w:color w:val="595959" w:themeColor="text1" w:themeTint="A6"/>
     </w:rPr>
   </w:style>
-  <w:style w:type="paragraph" w:styleId="798">
+  <w:style w:type="paragraph" w:styleId="810">
     <w:name w:val="Heading 7"/>
-    <w:basedOn w:val="841"/>
-    <w:next w:val="841"/>
-    <w:link w:val="808"/>
+    <w:basedOn w:val="853"/>
+    <w:next w:val="853"/>
+    <w:link w:val="820"/>
     <w:uiPriority w:val="9"/>
     <w:unhideWhenUsed/>
     <w:qFormat/>
@@ -32637,11 +32913,11 @@
       <w:color w:val="595959" w:themeColor="text1" w:themeTint="A6"/>
     </w:rPr>
   </w:style>
-  <w:style w:type="paragraph" w:styleId="799">
+  <w:style w:type="paragraph" w:styleId="811">
     <w:name w:val="Heading 8"/>
-    <w:basedOn w:val="841"/>
-    <w:next w:val="841"/>
-    <w:link w:val="809"/>
+    <w:basedOn w:val="853"/>
+    <w:next w:val="853"/>
+    <w:link w:val="821"/>
     <w:uiPriority w:val="9"/>
     <w:unhideWhenUsed/>
     <w:qFormat/>
@@ -32660,11 +32936,11 @@
       <w:color w:val="272727" w:themeColor="text1" w:themeTint="D8"/>
     </w:rPr>
   </w:style>
-  <w:style w:type="paragraph" w:styleId="800">
+  <w:style w:type="paragraph" w:styleId="812">
     <w:name w:val="Heading 9"/>
-    <w:basedOn w:val="841"/>
-    <w:next w:val="841"/>
-    <w:link w:val="810"/>
+    <w:basedOn w:val="853"/>
+    <w:next w:val="853"/>
+    <w:link w:val="822"/>
     <w:uiPriority w:val="9"/>
     <w:unhideWhenUsed/>
     <w:qFormat/>
@@ -32683,7 +32959,7 @@
       <w:color w:val="272727" w:themeColor="text1" w:themeTint="D8"/>
     </w:rPr>
   </w:style>
-  <w:style w:type="character" w:styleId="801" w:default="1">
+  <w:style w:type="character" w:styleId="813" w:default="1">
     <w:name w:val="Default Paragraph Font"/>
     <w:uiPriority w:val="1"/>
     <w:semiHidden/>
@@ -32694,10 +32970,10 @@
       <w:ind/>
     </w:pPr>
   </w:style>
-  <w:style w:type="character" w:styleId="802">
+  <w:style w:type="character" w:styleId="814">
     <w:name w:val="Heading 1 Char"/>
-    <w:basedOn w:val="801"/>
-    <w:link w:val="792"/>
+    <w:basedOn w:val="813"/>
+    <w:link w:val="804"/>
     <w:uiPriority w:val="9"/>
     <w:pPr>
       <w:pBdr/>
@@ -32711,10 +32987,10 @@
       <w:szCs w:val="40"/>
     </w:rPr>
   </w:style>
-  <w:style w:type="character" w:styleId="803">
+  <w:style w:type="character" w:styleId="815">
     <w:name w:val="Heading 2 Char"/>
-    <w:basedOn w:val="801"/>
-    <w:link w:val="793"/>
+    <w:basedOn w:val="813"/>
+    <w:link w:val="805"/>
     <w:uiPriority w:val="9"/>
     <w:pPr>
       <w:pBdr/>
@@ -32728,10 +33004,10 @@
       <w:szCs w:val="32"/>
     </w:rPr>
   </w:style>
-  <w:style w:type="character" w:styleId="804">
+  <w:style w:type="character" w:styleId="816">
     <w:name w:val="Heading 3 Char"/>
-    <w:basedOn w:val="801"/>
-    <w:link w:val="794"/>
+    <w:basedOn w:val="813"/>
+    <w:link w:val="806"/>
     <w:uiPriority w:val="9"/>
     <w:pPr>
       <w:pBdr/>
@@ -32745,10 +33021,10 @@
       <w:szCs w:val="28"/>
     </w:rPr>
   </w:style>
-  <w:style w:type="character" w:styleId="805">
+  <w:style w:type="character" w:styleId="817">
     <w:name w:val="Heading 4 Char"/>
-    <w:basedOn w:val="801"/>
-    <w:link w:val="795"/>
+    <w:basedOn w:val="813"/>
+    <w:link w:val="807"/>
     <w:uiPriority w:val="9"/>
     <w:pPr>
       <w:pBdr/>
@@ -32762,10 +33038,10 @@
       <w:color w:val="0f4761" w:themeColor="accent1" w:themeShade="BF"/>
     </w:rPr>
   </w:style>
-  <w:style w:type="character" w:styleId="806">
+  <w:style w:type="character" w:styleId="818">
     <w:name w:val="Heading 5 Char"/>
-    <w:basedOn w:val="801"/>
-    <w:link w:val="796"/>
+    <w:basedOn w:val="813"/>
+    <w:link w:val="808"/>
     <w:uiPriority w:val="9"/>
     <w:pPr>
       <w:pBdr/>
@@ -32777,10 +33053,10 @@
       <w:color w:val="0f4761" w:themeColor="accent1" w:themeShade="BF"/>
     </w:rPr>
   </w:style>
-  <w:style w:type="character" w:styleId="807">
+  <w:style w:type="character" w:styleId="819">
     <w:name w:val="Heading 6 Char"/>
-    <w:basedOn w:val="801"/>
-    <w:link w:val="797"/>
+    <w:basedOn w:val="813"/>
+    <w:link w:val="809"/>
     <w:uiPriority w:val="9"/>
     <w:pPr>
       <w:pBdr/>
@@ -32794,10 +33070,10 @@
       <w:color w:val="595959" w:themeColor="text1" w:themeTint="A6"/>
     </w:rPr>
   </w:style>
-  <w:style w:type="character" w:styleId="808">
+  <w:style w:type="character" w:styleId="820">
     <w:name w:val="Heading 7 Char"/>
-    <w:basedOn w:val="801"/>
-    <w:link w:val="798"/>
+    <w:basedOn w:val="813"/>
+    <w:link w:val="810"/>
     <w:uiPriority w:val="9"/>
     <w:pPr>
       <w:pBdr/>
@@ -32809,10 +33085,10 @@
       <w:color w:val="595959" w:themeColor="text1" w:themeTint="A6"/>
     </w:rPr>
   </w:style>
-  <w:style w:type="character" w:styleId="809">
+  <w:style w:type="character" w:styleId="821">
     <w:name w:val="Heading 8 Char"/>
-    <w:basedOn w:val="801"/>
-    <w:link w:val="799"/>
+    <w:basedOn w:val="813"/>
+    <w:link w:val="811"/>
     <w:uiPriority w:val="9"/>
     <w:pPr>
       <w:pBdr/>
@@ -32826,10 +33102,10 @@
       <w:color w:val="272727" w:themeColor="text1" w:themeTint="D8"/>
     </w:rPr>
   </w:style>
-  <w:style w:type="character" w:styleId="810">
+  <w:style w:type="character" w:styleId="822">
     <w:name w:val="Heading 9 Char"/>
-    <w:basedOn w:val="801"/>
-    <w:link w:val="800"/>
+    <w:basedOn w:val="813"/>
+    <w:link w:val="812"/>
     <w:uiPriority w:val="9"/>
     <w:pPr>
       <w:pBdr/>
@@ -32843,11 +33119,11 @@
       <w:color w:val="272727" w:themeColor="text1" w:themeTint="D8"/>
     </w:rPr>
   </w:style>
-  <w:style w:type="paragraph" w:styleId="811">
+  <w:style w:type="paragraph" w:styleId="823">
     <w:name w:val="Title"/>
-    <w:basedOn w:val="841"/>
-    <w:next w:val="841"/>
-    <w:link w:val="812"/>
+    <w:basedOn w:val="853"/>
+    <w:next w:val="853"/>
+    <w:link w:val="824"/>
     <w:uiPriority w:val="10"/>
     <w:qFormat/>
     <w:pPr>
@@ -32863,10 +33139,10 @@
       <w:szCs w:val="56"/>
     </w:rPr>
   </w:style>
-  <w:style w:type="character" w:styleId="812">
+  <w:style w:type="character" w:styleId="824">
     <w:name w:val="Title Char"/>
-    <w:basedOn w:val="801"/>
-    <w:link w:val="811"/>
+    <w:basedOn w:val="813"/>
+    <w:link w:val="823"/>
     <w:uiPriority w:val="10"/>
     <w:pPr>
       <w:pBdr/>
@@ -32880,11 +33156,11 @@
       <w:szCs w:val="56"/>
     </w:rPr>
   </w:style>
-  <w:style w:type="paragraph" w:styleId="813">
+  <w:style w:type="paragraph" w:styleId="825">
     <w:name w:val="Subtitle"/>
-    <w:basedOn w:val="841"/>
-    <w:next w:val="841"/>
-    <w:link w:val="814"/>
+    <w:basedOn w:val="853"/>
+    <w:next w:val="853"/>
+    <w:link w:val="826"/>
     <w:uiPriority w:val="11"/>
     <w:qFormat/>
     <w:pPr>
@@ -32902,10 +33178,10 @@
       <w:szCs w:val="28"/>
     </w:rPr>
   </w:style>
-  <w:style w:type="character" w:styleId="814">
+  <w:style w:type="character" w:styleId="826">
     <w:name w:val="Subtitle Char"/>
-    <w:basedOn w:val="801"/>
-    <w:link w:val="813"/>
+    <w:basedOn w:val="813"/>
+    <w:link w:val="825"/>
     <w:uiPriority w:val="11"/>
     <w:pPr>
       <w:pBdr/>
@@ -32919,11 +33195,11 @@
       <w:szCs w:val="28"/>
     </w:rPr>
   </w:style>
-  <w:style w:type="paragraph" w:styleId="815">
+  <w:style w:type="paragraph" w:styleId="827">
     <w:name w:val="Quote"/>
-    <w:basedOn w:val="841"/>
-    <w:next w:val="841"/>
-    <w:link w:val="816"/>
+    <w:basedOn w:val="853"/>
+    <w:next w:val="853"/>
+    <w:link w:val="828"/>
     <w:uiPriority w:val="29"/>
     <w:qFormat/>
     <w:pPr>
@@ -32938,10 +33214,10 @@
       <w:color w:val="404040" w:themeColor="text1" w:themeTint="BF"/>
     </w:rPr>
   </w:style>
-  <w:style w:type="character" w:styleId="816">
+  <w:style w:type="character" w:styleId="828">
     <w:name w:val="Quote Char"/>
-    <w:basedOn w:val="801"/>
-    <w:link w:val="815"/>
+    <w:basedOn w:val="813"/>
+    <w:link w:val="827"/>
     <w:uiPriority w:val="29"/>
     <w:pPr>
       <w:pBdr/>
@@ -32954,9 +33230,9 @@
       <w:color w:val="404040" w:themeColor="text1" w:themeTint="BF"/>
     </w:rPr>
   </w:style>
-  <w:style w:type="character" w:styleId="817">
+  <w:style w:type="character" w:styleId="829">
     <w:name w:val="Intense Emphasis"/>
-    <w:basedOn w:val="801"/>
+    <w:basedOn w:val="813"/>
     <w:uiPriority w:val="21"/>
     <w:qFormat/>
     <w:pPr>
@@ -32970,11 +33246,11 @@
       <w:color w:val="0f4761" w:themeColor="accent1" w:themeShade="BF"/>
     </w:rPr>
   </w:style>
-  <w:style w:type="paragraph" w:styleId="818">
+  <w:style w:type="paragraph" w:styleId="830">
     <w:name w:val="Intense Quote"/>
-    <w:basedOn w:val="841"/>
-    <w:next w:val="841"/>
-    <w:link w:val="819"/>
+    <w:basedOn w:val="853"/>
+    <w:next w:val="853"/>
+    <w:link w:val="831"/>
     <w:uiPriority w:val="30"/>
     <w:qFormat/>
     <w:pPr>
@@ -32992,10 +33268,10 @@
       <w:color w:val="0f4761" w:themeColor="accent1" w:themeShade="BF"/>
     </w:rPr>
   </w:style>
-  <w:style w:type="character" w:styleId="819">
+  <w:style w:type="character" w:styleId="831">
     <w:name w:val="Intense Quote Char"/>
-    <w:basedOn w:val="801"/>
-    <w:link w:val="818"/>
+    <w:basedOn w:val="813"/>
+    <w:link w:val="830"/>
     <w:uiPriority w:val="30"/>
     <w:pPr>
       <w:pBdr/>
@@ -33008,9 +33284,9 @@
       <w:color w:val="0f4761" w:themeColor="accent1" w:themeShade="BF"/>
     </w:rPr>
   </w:style>
-  <w:style w:type="character" w:styleId="820">
+  <w:style w:type="character" w:styleId="832">
     <w:name w:val="Intense Reference"/>
-    <w:basedOn w:val="801"/>
+    <w:basedOn w:val="813"/>
     <w:uiPriority w:val="32"/>
     <w:qFormat/>
     <w:pPr>
@@ -33026,9 +33302,9 @@
       <w:spacing w:val="5"/>
     </w:rPr>
   </w:style>
-  <w:style w:type="character" w:styleId="821">
+  <w:style w:type="character" w:styleId="833">
     <w:name w:val="Subtle Emphasis"/>
-    <w:basedOn w:val="801"/>
+    <w:basedOn w:val="813"/>
     <w:uiPriority w:val="19"/>
     <w:qFormat/>
     <w:pPr>
@@ -33042,9 +33318,9 @@
       <w:color w:val="404040" w:themeColor="text1" w:themeTint="BF"/>
     </w:rPr>
   </w:style>
-  <w:style w:type="character" w:styleId="822">
+  <w:style w:type="character" w:styleId="834">
     <w:name w:val="Emphasis"/>
-    <w:basedOn w:val="801"/>
+    <w:basedOn w:val="813"/>
     <w:uiPriority w:val="20"/>
     <w:qFormat/>
     <w:pPr>
@@ -33057,9 +33333,9 @@
       <w:iCs/>
     </w:rPr>
   </w:style>
-  <w:style w:type="character" w:styleId="823">
+  <w:style w:type="character" w:styleId="835">
     <w:name w:val="Strong"/>
-    <w:basedOn w:val="801"/>
+    <w:basedOn w:val="813"/>
     <w:uiPriority w:val="22"/>
     <w:qFormat/>
     <w:pPr>
@@ -33072,9 +33348,9 @@
       <w:bCs/>
     </w:rPr>
   </w:style>
-  <w:style w:type="character" w:styleId="824">
+  <w:style w:type="character" w:styleId="836">
     <w:name w:val="Subtle Reference"/>
-    <w:basedOn w:val="801"/>
+    <w:basedOn w:val="813"/>
     <w:uiPriority w:val="31"/>
     <w:qFormat/>
     <w:pPr>
@@ -33087,9 +33363,9 @@
       <w:color w:val="5a5a5a" w:themeColor="text1" w:themeTint="A5"/>
     </w:rPr>
   </w:style>
-  <w:style w:type="character" w:styleId="825">
+  <w:style w:type="character" w:styleId="837">
     <w:name w:val="Book Title"/>
-    <w:basedOn w:val="801"/>
+    <w:basedOn w:val="813"/>
     <w:uiPriority w:val="33"/>
     <w:qFormat/>
     <w:pPr>
@@ -33105,10 +33381,10 @@
       <w:spacing w:val="5"/>
     </w:rPr>
   </w:style>
-  <w:style w:type="paragraph" w:styleId="826">
+  <w:style w:type="paragraph" w:styleId="838">
     <w:name w:val="Header"/>
-    <w:basedOn w:val="841"/>
-    <w:link w:val="827"/>
+    <w:basedOn w:val="853"/>
+    <w:link w:val="839"/>
     <w:uiPriority w:val="99"/>
     <w:unhideWhenUsed/>
     <w:pPr>
@@ -33121,10 +33397,10 @@
       <w:ind/>
     </w:pPr>
   </w:style>
-  <w:style w:type="character" w:styleId="827">
+  <w:style w:type="character" w:styleId="839">
     <w:name w:val="Header Char"/>
-    <w:basedOn w:val="801"/>
-    <w:link w:val="826"/>
+    <w:basedOn w:val="813"/>
+    <w:link w:val="838"/>
     <w:uiPriority w:val="99"/>
     <w:pPr>
       <w:pBdr/>
@@ -33132,10 +33408,10 @@
       <w:ind/>
     </w:pPr>
   </w:style>
-  <w:style w:type="paragraph" w:styleId="828">
+  <w:style w:type="paragraph" w:styleId="840">
     <w:name w:val="Footer"/>
-    <w:basedOn w:val="841"/>
-    <w:link w:val="829"/>
+    <w:basedOn w:val="853"/>
+    <w:link w:val="841"/>
     <w:uiPriority w:val="99"/>
     <w:unhideWhenUsed/>
     <w:pPr>
@@ -33148,10 +33424,10 @@
       <w:ind/>
     </w:pPr>
   </w:style>
-  <w:style w:type="character" w:styleId="829">
+  <w:style w:type="character" w:styleId="841">
     <w:name w:val="Footer Char"/>
-    <w:basedOn w:val="801"/>
-    <w:link w:val="828"/>
+    <w:basedOn w:val="813"/>
+    <w:link w:val="840"/>
     <w:uiPriority w:val="99"/>
     <w:pPr>
       <w:pBdr/>
@@ -33159,10 +33435,10 @@
       <w:ind/>
     </w:pPr>
   </w:style>
-  <w:style w:type="paragraph" w:styleId="830">
+  <w:style w:type="paragraph" w:styleId="842">
     <w:name w:val="Caption"/>
-    <w:basedOn w:val="841"/>
-    <w:next w:val="841"/>
+    <w:basedOn w:val="853"/>
+    <w:next w:val="853"/>
     <w:uiPriority w:val="35"/>
     <w:unhideWhenUsed/>
     <w:qFormat/>
@@ -33179,10 +33455,10 @@
       <w:szCs w:val="18"/>
     </w:rPr>
   </w:style>
-  <w:style w:type="paragraph" w:styleId="831">
+  <w:style w:type="paragraph" w:styleId="843">
     <w:name w:val="footnote text"/>
-    <w:basedOn w:val="841"/>
-    <w:link w:val="832"/>
+    <w:basedOn w:val="853"/>
+    <w:link w:val="844"/>
     <w:uiPriority w:val="99"/>
     <w:semiHidden/>
     <w:unhideWhenUsed/>
@@ -33196,10 +33472,10 @@
       <w:szCs w:val="20"/>
     </w:rPr>
   </w:style>
-  <w:style w:type="character" w:styleId="832">
+  <w:style w:type="character" w:styleId="844">
     <w:name w:val="Footnote Text Char"/>
-    <w:basedOn w:val="801"/>
-    <w:link w:val="831"/>
+    <w:basedOn w:val="813"/>
+    <w:link w:val="843"/>
     <w:uiPriority w:val="99"/>
     <w:semiHidden/>
     <w:pPr>
@@ -33212,9 +33488,9 @@
       <w:szCs w:val="20"/>
     </w:rPr>
   </w:style>
-  <w:style w:type="character" w:styleId="833">
+  <w:style w:type="character" w:styleId="845">
     <w:name w:val="footnote reference"/>
-    <w:basedOn w:val="801"/>
+    <w:basedOn w:val="813"/>
     <w:uiPriority w:val="99"/>
     <w:semiHidden/>
     <w:unhideWhenUsed/>
@@ -33227,10 +33503,10 @@
       <w:vertAlign w:val="superscript"/>
     </w:rPr>
   </w:style>
-  <w:style w:type="paragraph" w:styleId="834">
+  <w:style w:type="paragraph" w:styleId="846">
     <w:name w:val="endnote text"/>
-    <w:basedOn w:val="841"/>
-    <w:link w:val="835"/>
+    <w:basedOn w:val="853"/>
+    <w:link w:val="847"/>
     <w:uiPriority w:val="99"/>
     <w:semiHidden/>
     <w:unhideWhenUsed/>
@@ -33244,10 +33520,10 @@
       <w:szCs w:val="20"/>
     </w:rPr>
   </w:style>
-  <w:style w:type="character" w:styleId="835">
+  <w:style w:type="character" w:styleId="847">
     <w:name w:val="Endnote Text Char"/>
-    <w:basedOn w:val="801"/>
-    <w:link w:val="834"/>
+    <w:basedOn w:val="813"/>
+    <w:link w:val="846"/>
     <w:uiPriority w:val="99"/>
     <w:semiHidden/>
     <w:pPr>
@@ -33260,9 +33536,9 @@
       <w:szCs w:val="20"/>
     </w:rPr>
   </w:style>
-  <w:style w:type="character" w:styleId="836">
+  <w:style w:type="character" w:styleId="848">
     <w:name w:val="endnote reference"/>
-    <w:basedOn w:val="801"/>
+    <w:basedOn w:val="813"/>
     <w:uiPriority w:val="99"/>
     <w:semiHidden/>
     <w:unhideWhenUsed/>
@@ -33275,9 +33551,9 @@
       <w:vertAlign w:val="superscript"/>
     </w:rPr>
   </w:style>
-  <w:style w:type="character" w:styleId="837">
+  <w:style w:type="character" w:styleId="849">
     <w:name w:val="Hyperlink"/>
-    <w:basedOn w:val="801"/>
+    <w:basedOn w:val="813"/>
     <w:uiPriority w:val="99"/>
     <w:unhideWhenUsed/>
     <w:pPr>
@@ -33290,9 +33566,9 @@
       <w:u w:val="single"/>
     </w:rPr>
   </w:style>
-  <w:style w:type="character" w:styleId="838">
+  <w:style w:type="character" w:styleId="850">
     <w:name w:val="FollowedHyperlink"/>
-    <w:basedOn w:val="801"/>
+    <w:basedOn w:val="813"/>
     <w:uiPriority w:val="99"/>
     <w:semiHidden/>
     <w:unhideWhenUsed/>
@@ -33306,7 +33582,7 @@
       <w:u w:val="single"/>
     </w:rPr>
   </w:style>
-  <w:style w:type="paragraph" w:styleId="839">
+  <w:style w:type="paragraph" w:styleId="851">
     <w:name w:val="TOC Heading"/>
     <w:uiPriority w:val="39"/>
     <w:unhideWhenUsed/>
@@ -33316,10 +33592,10 @@
       <w:ind/>
     </w:pPr>
   </w:style>
-  <w:style w:type="paragraph" w:styleId="840">
+  <w:style w:type="paragraph" w:styleId="852">
     <w:name w:val="table of figures"/>
-    <w:basedOn w:val="841"/>
-    <w:next w:val="841"/>
+    <w:basedOn w:val="853"/>
+    <w:next w:val="853"/>
     <w:uiPriority w:val="99"/>
     <w:unhideWhenUsed/>
     <w:pPr>
@@ -33328,7 +33604,7 @@
       <w:ind/>
     </w:pPr>
   </w:style>
-  <w:style w:type="paragraph" w:styleId="841" w:default="1">
+  <w:style w:type="paragraph" w:styleId="853" w:default="1">
     <w:name w:val="Normal"/>
     <w:qFormat/>
     <w:pPr>
@@ -33337,7 +33613,7 @@
       <w:ind/>
     </w:pPr>
   </w:style>
-  <w:style w:type="table" w:styleId="842" w:default="1">
+  <w:style w:type="table" w:styleId="854" w:default="1">
     <w:name w:val="Normal Table"/>
     <w:uiPriority w:val="99"/>
     <w:semiHidden/>
@@ -33530,7 +33806,7 @@
       </w:tcPr>
     </w:tblStylePr>
   </w:style>
-  <w:style w:type="numbering" w:styleId="843" w:default="1">
+  <w:style w:type="numbering" w:styleId="855" w:default="1">
     <w:name w:val="No List"/>
     <w:uiPriority w:val="99"/>
     <w:semiHidden/>
@@ -33541,9 +33817,9 @@
       <w:ind/>
     </w:pPr>
   </w:style>
-  <w:style w:type="paragraph" w:styleId="844">
+  <w:style w:type="paragraph" w:styleId="856">
     <w:name w:val="No Spacing"/>
-    <w:basedOn w:val="841"/>
+    <w:basedOn w:val="853"/>
     <w:uiPriority w:val="1"/>
     <w:qFormat/>
     <w:pPr>
@@ -33552,9 +33828,9 @@
       <w:ind/>
     </w:pPr>
   </w:style>
-  <w:style w:type="paragraph" w:styleId="845">
+  <w:style w:type="paragraph" w:styleId="857">
     <w:name w:val="List Paragraph"/>
-    <w:basedOn w:val="841"/>
+    <w:basedOn w:val="853"/>
     <w:uiPriority w:val="34"/>
     <w:qFormat/>
     <w:pPr>
